--- a/PMSClientCastDivision/Resource/DocTemplate/Reports/MaterialOrderHorizontal.docx
+++ b/PMSClientCastDivision/Resource/DocTemplate/Reports/MaterialOrderHorizontal.docx
@@ -1285,7 +1285,7 @@
       </w:tr>
       <w:tr>
         <w:trPr>
-          <w:trHeight w:val="362"/>
+          <w:trHeight w:val="244"/>
         </w:trPr>
         <w:tc>
           <w:tcPr>
@@ -1293,6 +1293,7 @@
             <w:tcBorders>
               <w:top w:val="single" w:sz="6" w:space="0" w:color="auto"/>
               <w:left w:val="single" w:sz="6" w:space="0" w:color="auto"/>
+              <w:bottom w:val="single" w:sz="6" w:space="0" w:color="auto"/>
               <w:right w:val="single" w:sz="6" w:space="0" w:color="auto"/>
             </w:tcBorders>
           </w:tcPr>
@@ -1314,6 +1315,7 @@
             <w:tcBorders>
               <w:top w:val="single" w:sz="6" w:space="0" w:color="auto"/>
               <w:left w:val="single" w:sz="6" w:space="0" w:color="auto"/>
+              <w:bottom w:val="single" w:sz="6" w:space="0" w:color="auto"/>
               <w:right w:val="single" w:sz="6" w:space="0" w:color="auto"/>
             </w:tcBorders>
           </w:tcPr>
@@ -1335,6 +1337,7 @@
             <w:gridSpan w:val="2"/>
             <w:tcBorders>
               <w:top w:val="single" w:sz="6" w:space="0" w:color="auto"/>
+              <w:bottom w:val="single" w:sz="6" w:space="0" w:color="auto"/>
               <w:right w:val="single" w:sz="6" w:space="0" w:color="auto"/>
             </w:tcBorders>
           </w:tcPr>
@@ -1354,6 +1357,7 @@
             <w:tcW w:w="401" w:type="pct"/>
             <w:tcBorders>
               <w:top w:val="single" w:sz="6" w:space="0" w:color="auto"/>
+              <w:bottom w:val="single" w:sz="6" w:space="0" w:color="auto"/>
               <w:right w:val="single" w:sz="6" w:space="0" w:color="auto"/>
             </w:tcBorders>
           </w:tcPr>
@@ -1373,6 +1377,7 @@
             <w:gridSpan w:val="2"/>
             <w:tcBorders>
               <w:top w:val="single" w:sz="6" w:space="0" w:color="auto"/>
+              <w:bottom w:val="single" w:sz="6" w:space="0" w:color="auto"/>
               <w:right w:val="single" w:sz="6" w:space="0" w:color="auto"/>
             </w:tcBorders>
           </w:tcPr>
@@ -1392,6 +1397,7 @@
             <w:tcBorders>
               <w:top w:val="single" w:sz="6" w:space="0" w:color="auto"/>
               <w:left w:val="single" w:sz="6" w:space="0" w:color="auto"/>
+              <w:bottom w:val="single" w:sz="6" w:space="0" w:color="auto"/>
               <w:right w:val="single" w:sz="6" w:space="0" w:color="auto"/>
             </w:tcBorders>
           </w:tcPr>
@@ -1409,6 +1415,7 @@
             <w:tcW w:w="351" w:type="pct"/>
             <w:tcBorders>
               <w:top w:val="single" w:sz="6" w:space="0" w:color="auto"/>
+              <w:bottom w:val="single" w:sz="6" w:space="0" w:color="auto"/>
               <w:right w:val="single" w:sz="6" w:space="0" w:color="auto"/>
             </w:tcBorders>
           </w:tcPr>
@@ -1428,6 +1435,7 @@
             <w:tcW w:w="381" w:type="pct"/>
             <w:tcBorders>
               <w:top w:val="single" w:sz="6" w:space="0" w:color="auto"/>
+              <w:bottom w:val="single" w:sz="6" w:space="0" w:color="auto"/>
               <w:right w:val="single" w:sz="6" w:space="0" w:color="auto"/>
             </w:tcBorders>
           </w:tcPr>
@@ -1445,13 +1453,15 @@
       </w:tr>
       <w:tr>
         <w:trPr>
-          <w:trHeight w:val="362"/>
+          <w:trHeight w:val="244"/>
         </w:trPr>
         <w:tc>
           <w:tcPr>
             <w:tcW w:w="454" w:type="pct"/>
             <w:tcBorders>
+              <w:top w:val="single" w:sz="6" w:space="0" w:color="auto"/>
               <w:left w:val="single" w:sz="6" w:space="0" w:color="auto"/>
+              <w:bottom w:val="single" w:sz="6" w:space="0" w:color="auto"/>
               <w:right w:val="single" w:sz="6" w:space="0" w:color="auto"/>
             </w:tcBorders>
           </w:tcPr>
@@ -1471,7 +1481,9 @@
           <w:tcPr>
             <w:tcW w:w="252" w:type="pct"/>
             <w:tcBorders>
+              <w:top w:val="single" w:sz="6" w:space="0" w:color="auto"/>
               <w:left w:val="single" w:sz="6" w:space="0" w:color="auto"/>
+              <w:bottom w:val="single" w:sz="6" w:space="0" w:color="auto"/>
               <w:right w:val="single" w:sz="6" w:space="0" w:color="auto"/>
             </w:tcBorders>
           </w:tcPr>
@@ -1481,7 +1493,6 @@
               <w:spacing w:before="0" w:after="0"/>
               <w:jc w:val="right"/>
               <w:rPr>
-                <w:b/>
                 <w:sz w:val="16"/>
                 <w:szCs w:val="16"/>
               </w:rPr>
@@ -1493,6 +1504,8 @@
             <w:tcW w:w="1354" w:type="pct"/>
             <w:gridSpan w:val="2"/>
             <w:tcBorders>
+              <w:top w:val="single" w:sz="6" w:space="0" w:color="auto"/>
+              <w:bottom w:val="single" w:sz="6" w:space="0" w:color="auto"/>
               <w:right w:val="single" w:sz="6" w:space="0" w:color="auto"/>
             </w:tcBorders>
           </w:tcPr>
@@ -1511,6 +1524,8 @@
           <w:tcPr>
             <w:tcW w:w="401" w:type="pct"/>
             <w:tcBorders>
+              <w:top w:val="single" w:sz="6" w:space="0" w:color="auto"/>
+              <w:bottom w:val="single" w:sz="6" w:space="0" w:color="auto"/>
               <w:right w:val="single" w:sz="6" w:space="0" w:color="auto"/>
             </w:tcBorders>
           </w:tcPr>
@@ -1529,6 +1544,8 @@
             <w:tcW w:w="401" w:type="pct"/>
             <w:gridSpan w:val="2"/>
             <w:tcBorders>
+              <w:top w:val="single" w:sz="6" w:space="0" w:color="auto"/>
+              <w:bottom w:val="single" w:sz="6" w:space="0" w:color="auto"/>
               <w:right w:val="single" w:sz="6" w:space="0" w:color="auto"/>
             </w:tcBorders>
           </w:tcPr>
@@ -1546,7 +1563,9 @@
           <w:tcPr>
             <w:tcW w:w="1406" w:type="pct"/>
             <w:tcBorders>
+              <w:top w:val="single" w:sz="6" w:space="0" w:color="auto"/>
               <w:left w:val="single" w:sz="6" w:space="0" w:color="auto"/>
+              <w:bottom w:val="single" w:sz="6" w:space="0" w:color="auto"/>
               <w:right w:val="single" w:sz="6" w:space="0" w:color="auto"/>
             </w:tcBorders>
           </w:tcPr>
@@ -1563,6 +1582,8 @@
           <w:tcPr>
             <w:tcW w:w="351" w:type="pct"/>
             <w:tcBorders>
+              <w:top w:val="single" w:sz="6" w:space="0" w:color="auto"/>
+              <w:bottom w:val="single" w:sz="6" w:space="0" w:color="auto"/>
               <w:right w:val="single" w:sz="6" w:space="0" w:color="auto"/>
             </w:tcBorders>
           </w:tcPr>
@@ -1581,6 +1602,8 @@
           <w:tcPr>
             <w:tcW w:w="381" w:type="pct"/>
             <w:tcBorders>
+              <w:top w:val="single" w:sz="6" w:space="0" w:color="auto"/>
+              <w:bottom w:val="single" w:sz="6" w:space="0" w:color="auto"/>
               <w:right w:val="single" w:sz="6" w:space="0" w:color="auto"/>
             </w:tcBorders>
           </w:tcPr>
@@ -1598,13 +1621,15 @@
       </w:tr>
       <w:tr>
         <w:trPr>
-          <w:trHeight w:val="362"/>
+          <w:trHeight w:val="244"/>
         </w:trPr>
         <w:tc>
           <w:tcPr>
             <w:tcW w:w="454" w:type="pct"/>
             <w:tcBorders>
+              <w:top w:val="single" w:sz="6" w:space="0" w:color="auto"/>
               <w:left w:val="single" w:sz="6" w:space="0" w:color="auto"/>
+              <w:bottom w:val="single" w:sz="6" w:space="0" w:color="auto"/>
               <w:right w:val="single" w:sz="6" w:space="0" w:color="auto"/>
             </w:tcBorders>
           </w:tcPr>
@@ -1624,7 +1649,9 @@
           <w:tcPr>
             <w:tcW w:w="252" w:type="pct"/>
             <w:tcBorders>
+              <w:top w:val="single" w:sz="6" w:space="0" w:color="auto"/>
               <w:left w:val="single" w:sz="6" w:space="0" w:color="auto"/>
+              <w:bottom w:val="single" w:sz="6" w:space="0" w:color="auto"/>
               <w:right w:val="single" w:sz="6" w:space="0" w:color="auto"/>
             </w:tcBorders>
           </w:tcPr>
@@ -1645,6 +1672,8 @@
             <w:tcW w:w="1354" w:type="pct"/>
             <w:gridSpan w:val="2"/>
             <w:tcBorders>
+              <w:top w:val="single" w:sz="6" w:space="0" w:color="auto"/>
+              <w:bottom w:val="single" w:sz="6" w:space="0" w:color="auto"/>
               <w:right w:val="single" w:sz="6" w:space="0" w:color="auto"/>
             </w:tcBorders>
           </w:tcPr>
@@ -1663,6 +1692,8 @@
           <w:tcPr>
             <w:tcW w:w="401" w:type="pct"/>
             <w:tcBorders>
+              <w:top w:val="single" w:sz="6" w:space="0" w:color="auto"/>
+              <w:bottom w:val="single" w:sz="6" w:space="0" w:color="auto"/>
               <w:right w:val="single" w:sz="6" w:space="0" w:color="auto"/>
             </w:tcBorders>
           </w:tcPr>
@@ -1681,6 +1712,8 @@
             <w:tcW w:w="401" w:type="pct"/>
             <w:gridSpan w:val="2"/>
             <w:tcBorders>
+              <w:top w:val="single" w:sz="6" w:space="0" w:color="auto"/>
+              <w:bottom w:val="single" w:sz="6" w:space="0" w:color="auto"/>
               <w:right w:val="single" w:sz="6" w:space="0" w:color="auto"/>
             </w:tcBorders>
           </w:tcPr>
@@ -1698,7 +1731,9 @@
           <w:tcPr>
             <w:tcW w:w="1406" w:type="pct"/>
             <w:tcBorders>
+              <w:top w:val="single" w:sz="6" w:space="0" w:color="auto"/>
               <w:left w:val="single" w:sz="6" w:space="0" w:color="auto"/>
+              <w:bottom w:val="single" w:sz="6" w:space="0" w:color="auto"/>
               <w:right w:val="single" w:sz="6" w:space="0" w:color="auto"/>
             </w:tcBorders>
           </w:tcPr>
@@ -1715,6 +1750,8 @@
           <w:tcPr>
             <w:tcW w:w="351" w:type="pct"/>
             <w:tcBorders>
+              <w:top w:val="single" w:sz="6" w:space="0" w:color="auto"/>
+              <w:bottom w:val="single" w:sz="6" w:space="0" w:color="auto"/>
               <w:right w:val="single" w:sz="6" w:space="0" w:color="auto"/>
             </w:tcBorders>
           </w:tcPr>
@@ -1733,6 +1770,8 @@
           <w:tcPr>
             <w:tcW w:w="381" w:type="pct"/>
             <w:tcBorders>
+              <w:top w:val="single" w:sz="6" w:space="0" w:color="auto"/>
+              <w:bottom w:val="single" w:sz="6" w:space="0" w:color="auto"/>
               <w:right w:val="single" w:sz="6" w:space="0" w:color="auto"/>
             </w:tcBorders>
           </w:tcPr>
@@ -1750,13 +1789,15 @@
       </w:tr>
       <w:tr>
         <w:trPr>
-          <w:trHeight w:val="362"/>
+          <w:trHeight w:val="244"/>
         </w:trPr>
         <w:tc>
           <w:tcPr>
             <w:tcW w:w="454" w:type="pct"/>
             <w:tcBorders>
+              <w:top w:val="single" w:sz="6" w:space="0" w:color="auto"/>
               <w:left w:val="single" w:sz="6" w:space="0" w:color="auto"/>
+              <w:bottom w:val="single" w:sz="6" w:space="0" w:color="auto"/>
               <w:right w:val="single" w:sz="6" w:space="0" w:color="auto"/>
             </w:tcBorders>
           </w:tcPr>
@@ -1776,7 +1817,9 @@
           <w:tcPr>
             <w:tcW w:w="252" w:type="pct"/>
             <w:tcBorders>
+              <w:top w:val="single" w:sz="6" w:space="0" w:color="auto"/>
               <w:left w:val="single" w:sz="6" w:space="0" w:color="auto"/>
+              <w:bottom w:val="single" w:sz="6" w:space="0" w:color="auto"/>
               <w:right w:val="single" w:sz="6" w:space="0" w:color="auto"/>
             </w:tcBorders>
           </w:tcPr>
@@ -1797,6 +1840,8 @@
             <w:tcW w:w="1354" w:type="pct"/>
             <w:gridSpan w:val="2"/>
             <w:tcBorders>
+              <w:top w:val="single" w:sz="6" w:space="0" w:color="auto"/>
+              <w:bottom w:val="single" w:sz="6" w:space="0" w:color="auto"/>
               <w:right w:val="single" w:sz="6" w:space="0" w:color="auto"/>
             </w:tcBorders>
           </w:tcPr>
@@ -1815,6 +1860,8 @@
           <w:tcPr>
             <w:tcW w:w="401" w:type="pct"/>
             <w:tcBorders>
+              <w:top w:val="single" w:sz="6" w:space="0" w:color="auto"/>
+              <w:bottom w:val="single" w:sz="6" w:space="0" w:color="auto"/>
               <w:right w:val="single" w:sz="6" w:space="0" w:color="auto"/>
             </w:tcBorders>
           </w:tcPr>
@@ -1833,6 +1880,8 @@
             <w:tcW w:w="401" w:type="pct"/>
             <w:gridSpan w:val="2"/>
             <w:tcBorders>
+              <w:top w:val="single" w:sz="6" w:space="0" w:color="auto"/>
+              <w:bottom w:val="single" w:sz="6" w:space="0" w:color="auto"/>
               <w:right w:val="single" w:sz="6" w:space="0" w:color="auto"/>
             </w:tcBorders>
           </w:tcPr>
@@ -1850,7 +1899,9 @@
           <w:tcPr>
             <w:tcW w:w="1406" w:type="pct"/>
             <w:tcBorders>
+              <w:top w:val="single" w:sz="6" w:space="0" w:color="auto"/>
               <w:left w:val="single" w:sz="6" w:space="0" w:color="auto"/>
+              <w:bottom w:val="single" w:sz="6" w:space="0" w:color="auto"/>
               <w:right w:val="single" w:sz="6" w:space="0" w:color="auto"/>
             </w:tcBorders>
           </w:tcPr>
@@ -1867,6 +1918,8 @@
           <w:tcPr>
             <w:tcW w:w="351" w:type="pct"/>
             <w:tcBorders>
+              <w:top w:val="single" w:sz="6" w:space="0" w:color="auto"/>
+              <w:bottom w:val="single" w:sz="6" w:space="0" w:color="auto"/>
               <w:right w:val="single" w:sz="6" w:space="0" w:color="auto"/>
             </w:tcBorders>
           </w:tcPr>
@@ -1885,6 +1938,8 @@
           <w:tcPr>
             <w:tcW w:w="381" w:type="pct"/>
             <w:tcBorders>
+              <w:top w:val="single" w:sz="6" w:space="0" w:color="auto"/>
+              <w:bottom w:val="single" w:sz="6" w:space="0" w:color="auto"/>
               <w:right w:val="single" w:sz="6" w:space="0" w:color="auto"/>
             </w:tcBorders>
           </w:tcPr>
@@ -1902,12 +1957,13 @@
       </w:tr>
       <w:tr>
         <w:trPr>
-          <w:trHeight w:val="362"/>
+          <w:trHeight w:val="244"/>
         </w:trPr>
         <w:tc>
           <w:tcPr>
             <w:tcW w:w="454" w:type="pct"/>
             <w:tcBorders>
+              <w:top w:val="single" w:sz="6" w:space="0" w:color="auto"/>
               <w:left w:val="single" w:sz="6" w:space="0" w:color="auto"/>
               <w:bottom w:val="single" w:sz="6" w:space="0" w:color="auto"/>
               <w:right w:val="single" w:sz="6" w:space="0" w:color="auto"/>
@@ -1929,6 +1985,7 @@
           <w:tcPr>
             <w:tcW w:w="252" w:type="pct"/>
             <w:tcBorders>
+              <w:top w:val="single" w:sz="6" w:space="0" w:color="auto"/>
               <w:left w:val="single" w:sz="6" w:space="0" w:color="auto"/>
               <w:bottom w:val="single" w:sz="6" w:space="0" w:color="auto"/>
               <w:right w:val="single" w:sz="6" w:space="0" w:color="auto"/>
@@ -1951,6 +2008,7 @@
             <w:tcW w:w="1354" w:type="pct"/>
             <w:gridSpan w:val="2"/>
             <w:tcBorders>
+              <w:top w:val="single" w:sz="6" w:space="0" w:color="auto"/>
               <w:bottom w:val="single" w:sz="6" w:space="0" w:color="auto"/>
               <w:right w:val="single" w:sz="6" w:space="0" w:color="auto"/>
             </w:tcBorders>
@@ -1970,6 +2028,7 @@
           <w:tcPr>
             <w:tcW w:w="401" w:type="pct"/>
             <w:tcBorders>
+              <w:top w:val="single" w:sz="6" w:space="0" w:color="auto"/>
               <w:bottom w:val="single" w:sz="6" w:space="0" w:color="auto"/>
               <w:right w:val="single" w:sz="6" w:space="0" w:color="auto"/>
             </w:tcBorders>
@@ -1989,6 +2048,7 @@
             <w:tcW w:w="401" w:type="pct"/>
             <w:gridSpan w:val="2"/>
             <w:tcBorders>
+              <w:top w:val="single" w:sz="6" w:space="0" w:color="auto"/>
               <w:bottom w:val="single" w:sz="6" w:space="0" w:color="auto"/>
               <w:right w:val="single" w:sz="6" w:space="0" w:color="auto"/>
             </w:tcBorders>
@@ -2007,6 +2067,7 @@
           <w:tcPr>
             <w:tcW w:w="1406" w:type="pct"/>
             <w:tcBorders>
+              <w:top w:val="single" w:sz="6" w:space="0" w:color="auto"/>
               <w:left w:val="single" w:sz="6" w:space="0" w:color="auto"/>
               <w:bottom w:val="single" w:sz="6" w:space="0" w:color="auto"/>
               <w:right w:val="single" w:sz="6" w:space="0" w:color="auto"/>
@@ -2025,6 +2086,7 @@
           <w:tcPr>
             <w:tcW w:w="351" w:type="pct"/>
             <w:tcBorders>
+              <w:top w:val="single" w:sz="6" w:space="0" w:color="auto"/>
               <w:bottom w:val="single" w:sz="6" w:space="0" w:color="auto"/>
               <w:right w:val="single" w:sz="6" w:space="0" w:color="auto"/>
             </w:tcBorders>
@@ -2044,6 +2106,1519 @@
           <w:tcPr>
             <w:tcW w:w="381" w:type="pct"/>
             <w:tcBorders>
+              <w:top w:val="single" w:sz="6" w:space="0" w:color="auto"/>
+              <w:bottom w:val="single" w:sz="6" w:space="0" w:color="auto"/>
+              <w:right w:val="single" w:sz="6" w:space="0" w:color="auto"/>
+            </w:tcBorders>
+          </w:tcPr>
+          <w:p>
+            <w:pPr>
+              <w:ind w:right="86"/>
+              <w:jc w:val="right"/>
+              <w:rPr>
+                <w:sz w:val="16"/>
+                <w:szCs w:val="16"/>
+              </w:rPr>
+            </w:pPr>
+          </w:p>
+        </w:tc>
+      </w:tr>
+      <w:tr>
+        <w:trPr>
+          <w:trHeight w:val="244"/>
+        </w:trPr>
+        <w:tc>
+          <w:tcPr>
+            <w:tcW w:w="454" w:type="pct"/>
+            <w:tcBorders>
+              <w:top w:val="single" w:sz="6" w:space="0" w:color="auto"/>
+              <w:left w:val="single" w:sz="6" w:space="0" w:color="auto"/>
+              <w:bottom w:val="single" w:sz="6" w:space="0" w:color="auto"/>
+              <w:right w:val="single" w:sz="6" w:space="0" w:color="auto"/>
+            </w:tcBorders>
+          </w:tcPr>
+          <w:p>
+            <w:pPr>
+              <w:pStyle w:val="NonDecimalTableData"/>
+              <w:spacing w:before="0" w:after="0"/>
+              <w:jc w:val="center"/>
+              <w:rPr>
+                <w:sz w:val="16"/>
+                <w:szCs w:val="16"/>
+              </w:rPr>
+            </w:pPr>
+          </w:p>
+        </w:tc>
+        <w:tc>
+          <w:tcPr>
+            <w:tcW w:w="252" w:type="pct"/>
+            <w:tcBorders>
+              <w:top w:val="single" w:sz="6" w:space="0" w:color="auto"/>
+              <w:left w:val="single" w:sz="6" w:space="0" w:color="auto"/>
+              <w:bottom w:val="single" w:sz="6" w:space="0" w:color="auto"/>
+              <w:right w:val="single" w:sz="6" w:space="0" w:color="auto"/>
+            </w:tcBorders>
+          </w:tcPr>
+          <w:p>
+            <w:pPr>
+              <w:pStyle w:val="NonDecimalTableData"/>
+              <w:spacing w:before="0" w:after="0"/>
+              <w:jc w:val="right"/>
+              <w:rPr>
+                <w:sz w:val="16"/>
+                <w:szCs w:val="16"/>
+              </w:rPr>
+            </w:pPr>
+          </w:p>
+        </w:tc>
+        <w:tc>
+          <w:tcPr>
+            <w:tcW w:w="1354" w:type="pct"/>
+            <w:gridSpan w:val="2"/>
+            <w:tcBorders>
+              <w:top w:val="single" w:sz="6" w:space="0" w:color="auto"/>
+              <w:bottom w:val="single" w:sz="6" w:space="0" w:color="auto"/>
+              <w:right w:val="single" w:sz="6" w:space="0" w:color="auto"/>
+            </w:tcBorders>
+          </w:tcPr>
+          <w:p>
+            <w:pPr>
+              <w:pStyle w:val="NonDecimalTableData"/>
+              <w:spacing w:before="0" w:after="0"/>
+              <w:rPr>
+                <w:sz w:val="16"/>
+                <w:szCs w:val="16"/>
+              </w:rPr>
+            </w:pPr>
+          </w:p>
+        </w:tc>
+        <w:tc>
+          <w:tcPr>
+            <w:tcW w:w="401" w:type="pct"/>
+            <w:tcBorders>
+              <w:top w:val="single" w:sz="6" w:space="0" w:color="auto"/>
+              <w:bottom w:val="single" w:sz="6" w:space="0" w:color="auto"/>
+              <w:right w:val="single" w:sz="6" w:space="0" w:color="auto"/>
+            </w:tcBorders>
+          </w:tcPr>
+          <w:p>
+            <w:pPr>
+              <w:jc w:val="center"/>
+              <w:rPr>
+                <w:sz w:val="16"/>
+                <w:szCs w:val="16"/>
+              </w:rPr>
+            </w:pPr>
+          </w:p>
+        </w:tc>
+        <w:tc>
+          <w:tcPr>
+            <w:tcW w:w="401" w:type="pct"/>
+            <w:gridSpan w:val="2"/>
+            <w:tcBorders>
+              <w:top w:val="single" w:sz="6" w:space="0" w:color="auto"/>
+              <w:bottom w:val="single" w:sz="6" w:space="0" w:color="auto"/>
+              <w:right w:val="single" w:sz="6" w:space="0" w:color="auto"/>
+            </w:tcBorders>
+          </w:tcPr>
+          <w:p>
+            <w:pPr>
+              <w:jc w:val="center"/>
+              <w:rPr>
+                <w:sz w:val="16"/>
+                <w:szCs w:val="16"/>
+              </w:rPr>
+            </w:pPr>
+          </w:p>
+        </w:tc>
+        <w:tc>
+          <w:tcPr>
+            <w:tcW w:w="1406" w:type="pct"/>
+            <w:tcBorders>
+              <w:top w:val="single" w:sz="6" w:space="0" w:color="auto"/>
+              <w:left w:val="single" w:sz="6" w:space="0" w:color="auto"/>
+              <w:bottom w:val="single" w:sz="6" w:space="0" w:color="auto"/>
+              <w:right w:val="single" w:sz="6" w:space="0" w:color="auto"/>
+            </w:tcBorders>
+          </w:tcPr>
+          <w:p>
+            <w:pPr>
+              <w:rPr>
+                <w:sz w:val="16"/>
+                <w:szCs w:val="16"/>
+              </w:rPr>
+            </w:pPr>
+          </w:p>
+        </w:tc>
+        <w:tc>
+          <w:tcPr>
+            <w:tcW w:w="351" w:type="pct"/>
+            <w:tcBorders>
+              <w:top w:val="single" w:sz="6" w:space="0" w:color="auto"/>
+              <w:bottom w:val="single" w:sz="6" w:space="0" w:color="auto"/>
+              <w:right w:val="single" w:sz="6" w:space="0" w:color="auto"/>
+            </w:tcBorders>
+          </w:tcPr>
+          <w:p>
+            <w:pPr>
+              <w:ind w:right="143"/>
+              <w:jc w:val="right"/>
+              <w:rPr>
+                <w:sz w:val="16"/>
+                <w:szCs w:val="16"/>
+              </w:rPr>
+            </w:pPr>
+          </w:p>
+        </w:tc>
+        <w:tc>
+          <w:tcPr>
+            <w:tcW w:w="381" w:type="pct"/>
+            <w:tcBorders>
+              <w:top w:val="single" w:sz="6" w:space="0" w:color="auto"/>
+              <w:bottom w:val="single" w:sz="6" w:space="0" w:color="auto"/>
+              <w:right w:val="single" w:sz="6" w:space="0" w:color="auto"/>
+            </w:tcBorders>
+          </w:tcPr>
+          <w:p>
+            <w:pPr>
+              <w:ind w:right="86"/>
+              <w:jc w:val="right"/>
+              <w:rPr>
+                <w:sz w:val="16"/>
+                <w:szCs w:val="16"/>
+              </w:rPr>
+            </w:pPr>
+          </w:p>
+        </w:tc>
+      </w:tr>
+      <w:tr>
+        <w:trPr>
+          <w:trHeight w:val="244"/>
+        </w:trPr>
+        <w:tc>
+          <w:tcPr>
+            <w:tcW w:w="454" w:type="pct"/>
+            <w:tcBorders>
+              <w:top w:val="single" w:sz="6" w:space="0" w:color="auto"/>
+              <w:left w:val="single" w:sz="6" w:space="0" w:color="auto"/>
+              <w:bottom w:val="single" w:sz="6" w:space="0" w:color="auto"/>
+              <w:right w:val="single" w:sz="6" w:space="0" w:color="auto"/>
+            </w:tcBorders>
+          </w:tcPr>
+          <w:p>
+            <w:pPr>
+              <w:pStyle w:val="NonDecimalTableData"/>
+              <w:spacing w:before="0" w:after="0"/>
+              <w:jc w:val="center"/>
+              <w:rPr>
+                <w:sz w:val="16"/>
+                <w:szCs w:val="16"/>
+              </w:rPr>
+            </w:pPr>
+          </w:p>
+        </w:tc>
+        <w:tc>
+          <w:tcPr>
+            <w:tcW w:w="252" w:type="pct"/>
+            <w:tcBorders>
+              <w:top w:val="single" w:sz="6" w:space="0" w:color="auto"/>
+              <w:left w:val="single" w:sz="6" w:space="0" w:color="auto"/>
+              <w:bottom w:val="single" w:sz="6" w:space="0" w:color="auto"/>
+              <w:right w:val="single" w:sz="6" w:space="0" w:color="auto"/>
+            </w:tcBorders>
+          </w:tcPr>
+          <w:p>
+            <w:pPr>
+              <w:pStyle w:val="NonDecimalTableData"/>
+              <w:spacing w:before="0" w:after="0"/>
+              <w:jc w:val="right"/>
+              <w:rPr>
+                <w:sz w:val="16"/>
+                <w:szCs w:val="16"/>
+              </w:rPr>
+            </w:pPr>
+          </w:p>
+        </w:tc>
+        <w:tc>
+          <w:tcPr>
+            <w:tcW w:w="1354" w:type="pct"/>
+            <w:gridSpan w:val="2"/>
+            <w:tcBorders>
+              <w:top w:val="single" w:sz="6" w:space="0" w:color="auto"/>
+              <w:bottom w:val="single" w:sz="6" w:space="0" w:color="auto"/>
+              <w:right w:val="single" w:sz="6" w:space="0" w:color="auto"/>
+            </w:tcBorders>
+          </w:tcPr>
+          <w:p>
+            <w:pPr>
+              <w:pStyle w:val="NonDecimalTableData"/>
+              <w:spacing w:before="0" w:after="0"/>
+              <w:rPr>
+                <w:sz w:val="16"/>
+                <w:szCs w:val="16"/>
+              </w:rPr>
+            </w:pPr>
+          </w:p>
+        </w:tc>
+        <w:tc>
+          <w:tcPr>
+            <w:tcW w:w="401" w:type="pct"/>
+            <w:tcBorders>
+              <w:top w:val="single" w:sz="6" w:space="0" w:color="auto"/>
+              <w:bottom w:val="single" w:sz="6" w:space="0" w:color="auto"/>
+              <w:right w:val="single" w:sz="6" w:space="0" w:color="auto"/>
+            </w:tcBorders>
+          </w:tcPr>
+          <w:p>
+            <w:pPr>
+              <w:jc w:val="center"/>
+              <w:rPr>
+                <w:sz w:val="16"/>
+                <w:szCs w:val="16"/>
+              </w:rPr>
+            </w:pPr>
+          </w:p>
+        </w:tc>
+        <w:tc>
+          <w:tcPr>
+            <w:tcW w:w="401" w:type="pct"/>
+            <w:gridSpan w:val="2"/>
+            <w:tcBorders>
+              <w:top w:val="single" w:sz="6" w:space="0" w:color="auto"/>
+              <w:bottom w:val="single" w:sz="6" w:space="0" w:color="auto"/>
+              <w:right w:val="single" w:sz="6" w:space="0" w:color="auto"/>
+            </w:tcBorders>
+          </w:tcPr>
+          <w:p>
+            <w:pPr>
+              <w:jc w:val="center"/>
+              <w:rPr>
+                <w:sz w:val="16"/>
+                <w:szCs w:val="16"/>
+              </w:rPr>
+            </w:pPr>
+          </w:p>
+        </w:tc>
+        <w:tc>
+          <w:tcPr>
+            <w:tcW w:w="1406" w:type="pct"/>
+            <w:tcBorders>
+              <w:top w:val="single" w:sz="6" w:space="0" w:color="auto"/>
+              <w:left w:val="single" w:sz="6" w:space="0" w:color="auto"/>
+              <w:bottom w:val="single" w:sz="6" w:space="0" w:color="auto"/>
+              <w:right w:val="single" w:sz="6" w:space="0" w:color="auto"/>
+            </w:tcBorders>
+          </w:tcPr>
+          <w:p>
+            <w:pPr>
+              <w:rPr>
+                <w:sz w:val="16"/>
+                <w:szCs w:val="16"/>
+              </w:rPr>
+            </w:pPr>
+          </w:p>
+        </w:tc>
+        <w:tc>
+          <w:tcPr>
+            <w:tcW w:w="351" w:type="pct"/>
+            <w:tcBorders>
+              <w:top w:val="single" w:sz="6" w:space="0" w:color="auto"/>
+              <w:bottom w:val="single" w:sz="6" w:space="0" w:color="auto"/>
+              <w:right w:val="single" w:sz="6" w:space="0" w:color="auto"/>
+            </w:tcBorders>
+          </w:tcPr>
+          <w:p>
+            <w:pPr>
+              <w:ind w:right="143"/>
+              <w:jc w:val="right"/>
+              <w:rPr>
+                <w:sz w:val="16"/>
+                <w:szCs w:val="16"/>
+              </w:rPr>
+            </w:pPr>
+          </w:p>
+        </w:tc>
+        <w:tc>
+          <w:tcPr>
+            <w:tcW w:w="381" w:type="pct"/>
+            <w:tcBorders>
+              <w:top w:val="single" w:sz="6" w:space="0" w:color="auto"/>
+              <w:bottom w:val="single" w:sz="6" w:space="0" w:color="auto"/>
+              <w:right w:val="single" w:sz="6" w:space="0" w:color="auto"/>
+            </w:tcBorders>
+          </w:tcPr>
+          <w:p>
+            <w:pPr>
+              <w:ind w:right="86"/>
+              <w:jc w:val="right"/>
+              <w:rPr>
+                <w:sz w:val="16"/>
+                <w:szCs w:val="16"/>
+              </w:rPr>
+            </w:pPr>
+          </w:p>
+        </w:tc>
+      </w:tr>
+      <w:tr>
+        <w:trPr>
+          <w:trHeight w:val="244"/>
+        </w:trPr>
+        <w:tc>
+          <w:tcPr>
+            <w:tcW w:w="454" w:type="pct"/>
+            <w:tcBorders>
+              <w:top w:val="single" w:sz="6" w:space="0" w:color="auto"/>
+              <w:left w:val="single" w:sz="6" w:space="0" w:color="auto"/>
+              <w:bottom w:val="single" w:sz="6" w:space="0" w:color="auto"/>
+              <w:right w:val="single" w:sz="6" w:space="0" w:color="auto"/>
+            </w:tcBorders>
+          </w:tcPr>
+          <w:p>
+            <w:pPr>
+              <w:pStyle w:val="NonDecimalTableData"/>
+              <w:spacing w:before="0" w:after="0"/>
+              <w:jc w:val="center"/>
+              <w:rPr>
+                <w:sz w:val="16"/>
+                <w:szCs w:val="16"/>
+              </w:rPr>
+            </w:pPr>
+          </w:p>
+        </w:tc>
+        <w:tc>
+          <w:tcPr>
+            <w:tcW w:w="252" w:type="pct"/>
+            <w:tcBorders>
+              <w:top w:val="single" w:sz="6" w:space="0" w:color="auto"/>
+              <w:left w:val="single" w:sz="6" w:space="0" w:color="auto"/>
+              <w:bottom w:val="single" w:sz="6" w:space="0" w:color="auto"/>
+              <w:right w:val="single" w:sz="6" w:space="0" w:color="auto"/>
+            </w:tcBorders>
+          </w:tcPr>
+          <w:p>
+            <w:pPr>
+              <w:pStyle w:val="NonDecimalTableData"/>
+              <w:spacing w:before="0" w:after="0"/>
+              <w:jc w:val="right"/>
+              <w:rPr>
+                <w:sz w:val="16"/>
+                <w:szCs w:val="16"/>
+              </w:rPr>
+            </w:pPr>
+          </w:p>
+        </w:tc>
+        <w:tc>
+          <w:tcPr>
+            <w:tcW w:w="1354" w:type="pct"/>
+            <w:gridSpan w:val="2"/>
+            <w:tcBorders>
+              <w:top w:val="single" w:sz="6" w:space="0" w:color="auto"/>
+              <w:bottom w:val="single" w:sz="6" w:space="0" w:color="auto"/>
+              <w:right w:val="single" w:sz="6" w:space="0" w:color="auto"/>
+            </w:tcBorders>
+          </w:tcPr>
+          <w:p>
+            <w:pPr>
+              <w:pStyle w:val="NonDecimalTableData"/>
+              <w:spacing w:before="0" w:after="0"/>
+              <w:rPr>
+                <w:sz w:val="16"/>
+                <w:szCs w:val="16"/>
+              </w:rPr>
+            </w:pPr>
+          </w:p>
+        </w:tc>
+        <w:tc>
+          <w:tcPr>
+            <w:tcW w:w="401" w:type="pct"/>
+            <w:tcBorders>
+              <w:top w:val="single" w:sz="6" w:space="0" w:color="auto"/>
+              <w:bottom w:val="single" w:sz="6" w:space="0" w:color="auto"/>
+              <w:right w:val="single" w:sz="6" w:space="0" w:color="auto"/>
+            </w:tcBorders>
+          </w:tcPr>
+          <w:p>
+            <w:pPr>
+              <w:jc w:val="center"/>
+              <w:rPr>
+                <w:sz w:val="16"/>
+                <w:szCs w:val="16"/>
+              </w:rPr>
+            </w:pPr>
+          </w:p>
+        </w:tc>
+        <w:tc>
+          <w:tcPr>
+            <w:tcW w:w="401" w:type="pct"/>
+            <w:gridSpan w:val="2"/>
+            <w:tcBorders>
+              <w:top w:val="single" w:sz="6" w:space="0" w:color="auto"/>
+              <w:bottom w:val="single" w:sz="6" w:space="0" w:color="auto"/>
+              <w:right w:val="single" w:sz="6" w:space="0" w:color="auto"/>
+            </w:tcBorders>
+          </w:tcPr>
+          <w:p>
+            <w:pPr>
+              <w:jc w:val="center"/>
+              <w:rPr>
+                <w:sz w:val="16"/>
+                <w:szCs w:val="16"/>
+              </w:rPr>
+            </w:pPr>
+          </w:p>
+        </w:tc>
+        <w:tc>
+          <w:tcPr>
+            <w:tcW w:w="1406" w:type="pct"/>
+            <w:tcBorders>
+              <w:top w:val="single" w:sz="6" w:space="0" w:color="auto"/>
+              <w:left w:val="single" w:sz="6" w:space="0" w:color="auto"/>
+              <w:bottom w:val="single" w:sz="6" w:space="0" w:color="auto"/>
+              <w:right w:val="single" w:sz="6" w:space="0" w:color="auto"/>
+            </w:tcBorders>
+          </w:tcPr>
+          <w:p>
+            <w:pPr>
+              <w:rPr>
+                <w:sz w:val="16"/>
+                <w:szCs w:val="16"/>
+              </w:rPr>
+            </w:pPr>
+          </w:p>
+        </w:tc>
+        <w:tc>
+          <w:tcPr>
+            <w:tcW w:w="351" w:type="pct"/>
+            <w:tcBorders>
+              <w:top w:val="single" w:sz="6" w:space="0" w:color="auto"/>
+              <w:bottom w:val="single" w:sz="6" w:space="0" w:color="auto"/>
+              <w:right w:val="single" w:sz="6" w:space="0" w:color="auto"/>
+            </w:tcBorders>
+          </w:tcPr>
+          <w:p>
+            <w:pPr>
+              <w:ind w:right="143"/>
+              <w:jc w:val="right"/>
+              <w:rPr>
+                <w:sz w:val="16"/>
+                <w:szCs w:val="16"/>
+              </w:rPr>
+            </w:pPr>
+          </w:p>
+        </w:tc>
+        <w:tc>
+          <w:tcPr>
+            <w:tcW w:w="381" w:type="pct"/>
+            <w:tcBorders>
+              <w:top w:val="single" w:sz="6" w:space="0" w:color="auto"/>
+              <w:bottom w:val="single" w:sz="6" w:space="0" w:color="auto"/>
+              <w:right w:val="single" w:sz="6" w:space="0" w:color="auto"/>
+            </w:tcBorders>
+          </w:tcPr>
+          <w:p>
+            <w:pPr>
+              <w:ind w:right="86"/>
+              <w:jc w:val="right"/>
+              <w:rPr>
+                <w:sz w:val="16"/>
+                <w:szCs w:val="16"/>
+              </w:rPr>
+            </w:pPr>
+          </w:p>
+        </w:tc>
+      </w:tr>
+      <w:tr>
+        <w:trPr>
+          <w:trHeight w:val="244"/>
+        </w:trPr>
+        <w:tc>
+          <w:tcPr>
+            <w:tcW w:w="454" w:type="pct"/>
+            <w:tcBorders>
+              <w:top w:val="single" w:sz="6" w:space="0" w:color="auto"/>
+              <w:left w:val="single" w:sz="6" w:space="0" w:color="auto"/>
+              <w:bottom w:val="single" w:sz="6" w:space="0" w:color="auto"/>
+              <w:right w:val="single" w:sz="6" w:space="0" w:color="auto"/>
+            </w:tcBorders>
+          </w:tcPr>
+          <w:p>
+            <w:pPr>
+              <w:pStyle w:val="NonDecimalTableData"/>
+              <w:spacing w:before="0" w:after="0"/>
+              <w:jc w:val="center"/>
+              <w:rPr>
+                <w:sz w:val="16"/>
+                <w:szCs w:val="16"/>
+              </w:rPr>
+            </w:pPr>
+          </w:p>
+        </w:tc>
+        <w:tc>
+          <w:tcPr>
+            <w:tcW w:w="252" w:type="pct"/>
+            <w:tcBorders>
+              <w:top w:val="single" w:sz="6" w:space="0" w:color="auto"/>
+              <w:left w:val="single" w:sz="6" w:space="0" w:color="auto"/>
+              <w:bottom w:val="single" w:sz="6" w:space="0" w:color="auto"/>
+              <w:right w:val="single" w:sz="6" w:space="0" w:color="auto"/>
+            </w:tcBorders>
+          </w:tcPr>
+          <w:p>
+            <w:pPr>
+              <w:pStyle w:val="NonDecimalTableData"/>
+              <w:spacing w:before="0" w:after="0"/>
+              <w:jc w:val="right"/>
+              <w:rPr>
+                <w:sz w:val="16"/>
+                <w:szCs w:val="16"/>
+              </w:rPr>
+            </w:pPr>
+          </w:p>
+        </w:tc>
+        <w:tc>
+          <w:tcPr>
+            <w:tcW w:w="1354" w:type="pct"/>
+            <w:gridSpan w:val="2"/>
+            <w:tcBorders>
+              <w:top w:val="single" w:sz="6" w:space="0" w:color="auto"/>
+              <w:bottom w:val="single" w:sz="6" w:space="0" w:color="auto"/>
+              <w:right w:val="single" w:sz="6" w:space="0" w:color="auto"/>
+            </w:tcBorders>
+          </w:tcPr>
+          <w:p>
+            <w:pPr>
+              <w:pStyle w:val="NonDecimalTableData"/>
+              <w:spacing w:before="0" w:after="0"/>
+              <w:rPr>
+                <w:sz w:val="16"/>
+                <w:szCs w:val="16"/>
+              </w:rPr>
+            </w:pPr>
+          </w:p>
+        </w:tc>
+        <w:tc>
+          <w:tcPr>
+            <w:tcW w:w="401" w:type="pct"/>
+            <w:tcBorders>
+              <w:top w:val="single" w:sz="6" w:space="0" w:color="auto"/>
+              <w:bottom w:val="single" w:sz="6" w:space="0" w:color="auto"/>
+              <w:right w:val="single" w:sz="6" w:space="0" w:color="auto"/>
+            </w:tcBorders>
+          </w:tcPr>
+          <w:p>
+            <w:pPr>
+              <w:jc w:val="center"/>
+              <w:rPr>
+                <w:sz w:val="16"/>
+                <w:szCs w:val="16"/>
+              </w:rPr>
+            </w:pPr>
+          </w:p>
+        </w:tc>
+        <w:tc>
+          <w:tcPr>
+            <w:tcW w:w="401" w:type="pct"/>
+            <w:gridSpan w:val="2"/>
+            <w:tcBorders>
+              <w:top w:val="single" w:sz="6" w:space="0" w:color="auto"/>
+              <w:bottom w:val="single" w:sz="6" w:space="0" w:color="auto"/>
+              <w:right w:val="single" w:sz="6" w:space="0" w:color="auto"/>
+            </w:tcBorders>
+          </w:tcPr>
+          <w:p>
+            <w:pPr>
+              <w:jc w:val="center"/>
+              <w:rPr>
+                <w:sz w:val="16"/>
+                <w:szCs w:val="16"/>
+              </w:rPr>
+            </w:pPr>
+          </w:p>
+        </w:tc>
+        <w:tc>
+          <w:tcPr>
+            <w:tcW w:w="1406" w:type="pct"/>
+            <w:tcBorders>
+              <w:top w:val="single" w:sz="6" w:space="0" w:color="auto"/>
+              <w:left w:val="single" w:sz="6" w:space="0" w:color="auto"/>
+              <w:bottom w:val="single" w:sz="6" w:space="0" w:color="auto"/>
+              <w:right w:val="single" w:sz="6" w:space="0" w:color="auto"/>
+            </w:tcBorders>
+          </w:tcPr>
+          <w:p>
+            <w:pPr>
+              <w:rPr>
+                <w:sz w:val="16"/>
+                <w:szCs w:val="16"/>
+              </w:rPr>
+            </w:pPr>
+          </w:p>
+        </w:tc>
+        <w:tc>
+          <w:tcPr>
+            <w:tcW w:w="351" w:type="pct"/>
+            <w:tcBorders>
+              <w:top w:val="single" w:sz="6" w:space="0" w:color="auto"/>
+              <w:bottom w:val="single" w:sz="6" w:space="0" w:color="auto"/>
+              <w:right w:val="single" w:sz="6" w:space="0" w:color="auto"/>
+            </w:tcBorders>
+          </w:tcPr>
+          <w:p>
+            <w:pPr>
+              <w:ind w:right="143"/>
+              <w:jc w:val="right"/>
+              <w:rPr>
+                <w:sz w:val="16"/>
+                <w:szCs w:val="16"/>
+              </w:rPr>
+            </w:pPr>
+          </w:p>
+        </w:tc>
+        <w:tc>
+          <w:tcPr>
+            <w:tcW w:w="381" w:type="pct"/>
+            <w:tcBorders>
+              <w:top w:val="single" w:sz="6" w:space="0" w:color="auto"/>
+              <w:bottom w:val="single" w:sz="6" w:space="0" w:color="auto"/>
+              <w:right w:val="single" w:sz="6" w:space="0" w:color="auto"/>
+            </w:tcBorders>
+          </w:tcPr>
+          <w:p>
+            <w:pPr>
+              <w:ind w:right="86"/>
+              <w:jc w:val="right"/>
+              <w:rPr>
+                <w:sz w:val="16"/>
+                <w:szCs w:val="16"/>
+              </w:rPr>
+            </w:pPr>
+          </w:p>
+        </w:tc>
+      </w:tr>
+      <w:tr>
+        <w:trPr>
+          <w:trHeight w:val="244"/>
+        </w:trPr>
+        <w:tc>
+          <w:tcPr>
+            <w:tcW w:w="454" w:type="pct"/>
+            <w:tcBorders>
+              <w:top w:val="single" w:sz="6" w:space="0" w:color="auto"/>
+              <w:left w:val="single" w:sz="6" w:space="0" w:color="auto"/>
+              <w:bottom w:val="single" w:sz="6" w:space="0" w:color="auto"/>
+              <w:right w:val="single" w:sz="6" w:space="0" w:color="auto"/>
+            </w:tcBorders>
+          </w:tcPr>
+          <w:p>
+            <w:pPr>
+              <w:pStyle w:val="NonDecimalTableData"/>
+              <w:spacing w:before="0" w:after="0"/>
+              <w:jc w:val="center"/>
+              <w:rPr>
+                <w:sz w:val="16"/>
+                <w:szCs w:val="16"/>
+              </w:rPr>
+            </w:pPr>
+          </w:p>
+        </w:tc>
+        <w:tc>
+          <w:tcPr>
+            <w:tcW w:w="252" w:type="pct"/>
+            <w:tcBorders>
+              <w:top w:val="single" w:sz="6" w:space="0" w:color="auto"/>
+              <w:left w:val="single" w:sz="6" w:space="0" w:color="auto"/>
+              <w:bottom w:val="single" w:sz="6" w:space="0" w:color="auto"/>
+              <w:right w:val="single" w:sz="6" w:space="0" w:color="auto"/>
+            </w:tcBorders>
+          </w:tcPr>
+          <w:p>
+            <w:pPr>
+              <w:pStyle w:val="NonDecimalTableData"/>
+              <w:spacing w:before="0" w:after="0"/>
+              <w:jc w:val="right"/>
+              <w:rPr>
+                <w:sz w:val="16"/>
+                <w:szCs w:val="16"/>
+              </w:rPr>
+            </w:pPr>
+          </w:p>
+        </w:tc>
+        <w:tc>
+          <w:tcPr>
+            <w:tcW w:w="1354" w:type="pct"/>
+            <w:gridSpan w:val="2"/>
+            <w:tcBorders>
+              <w:top w:val="single" w:sz="6" w:space="0" w:color="auto"/>
+              <w:bottom w:val="single" w:sz="6" w:space="0" w:color="auto"/>
+              <w:right w:val="single" w:sz="6" w:space="0" w:color="auto"/>
+            </w:tcBorders>
+          </w:tcPr>
+          <w:p>
+            <w:pPr>
+              <w:pStyle w:val="NonDecimalTableData"/>
+              <w:spacing w:before="0" w:after="0"/>
+              <w:rPr>
+                <w:sz w:val="16"/>
+                <w:szCs w:val="16"/>
+              </w:rPr>
+            </w:pPr>
+          </w:p>
+        </w:tc>
+        <w:tc>
+          <w:tcPr>
+            <w:tcW w:w="401" w:type="pct"/>
+            <w:tcBorders>
+              <w:top w:val="single" w:sz="6" w:space="0" w:color="auto"/>
+              <w:bottom w:val="single" w:sz="6" w:space="0" w:color="auto"/>
+              <w:right w:val="single" w:sz="6" w:space="0" w:color="auto"/>
+            </w:tcBorders>
+          </w:tcPr>
+          <w:p>
+            <w:pPr>
+              <w:jc w:val="center"/>
+              <w:rPr>
+                <w:sz w:val="16"/>
+                <w:szCs w:val="16"/>
+              </w:rPr>
+            </w:pPr>
+          </w:p>
+        </w:tc>
+        <w:tc>
+          <w:tcPr>
+            <w:tcW w:w="401" w:type="pct"/>
+            <w:gridSpan w:val="2"/>
+            <w:tcBorders>
+              <w:top w:val="single" w:sz="6" w:space="0" w:color="auto"/>
+              <w:bottom w:val="single" w:sz="6" w:space="0" w:color="auto"/>
+              <w:right w:val="single" w:sz="6" w:space="0" w:color="auto"/>
+            </w:tcBorders>
+          </w:tcPr>
+          <w:p>
+            <w:pPr>
+              <w:jc w:val="center"/>
+              <w:rPr>
+                <w:sz w:val="16"/>
+                <w:szCs w:val="16"/>
+              </w:rPr>
+            </w:pPr>
+          </w:p>
+        </w:tc>
+        <w:tc>
+          <w:tcPr>
+            <w:tcW w:w="1406" w:type="pct"/>
+            <w:tcBorders>
+              <w:top w:val="single" w:sz="6" w:space="0" w:color="auto"/>
+              <w:left w:val="single" w:sz="6" w:space="0" w:color="auto"/>
+              <w:bottom w:val="single" w:sz="6" w:space="0" w:color="auto"/>
+              <w:right w:val="single" w:sz="6" w:space="0" w:color="auto"/>
+            </w:tcBorders>
+          </w:tcPr>
+          <w:p>
+            <w:pPr>
+              <w:rPr>
+                <w:sz w:val="16"/>
+                <w:szCs w:val="16"/>
+              </w:rPr>
+            </w:pPr>
+          </w:p>
+        </w:tc>
+        <w:tc>
+          <w:tcPr>
+            <w:tcW w:w="351" w:type="pct"/>
+            <w:tcBorders>
+              <w:top w:val="single" w:sz="6" w:space="0" w:color="auto"/>
+              <w:bottom w:val="single" w:sz="6" w:space="0" w:color="auto"/>
+              <w:right w:val="single" w:sz="6" w:space="0" w:color="auto"/>
+            </w:tcBorders>
+          </w:tcPr>
+          <w:p>
+            <w:pPr>
+              <w:ind w:right="143"/>
+              <w:jc w:val="right"/>
+              <w:rPr>
+                <w:sz w:val="16"/>
+                <w:szCs w:val="16"/>
+              </w:rPr>
+            </w:pPr>
+          </w:p>
+        </w:tc>
+        <w:tc>
+          <w:tcPr>
+            <w:tcW w:w="381" w:type="pct"/>
+            <w:tcBorders>
+              <w:top w:val="single" w:sz="6" w:space="0" w:color="auto"/>
+              <w:bottom w:val="single" w:sz="6" w:space="0" w:color="auto"/>
+              <w:right w:val="single" w:sz="6" w:space="0" w:color="auto"/>
+            </w:tcBorders>
+          </w:tcPr>
+          <w:p>
+            <w:pPr>
+              <w:ind w:right="86"/>
+              <w:jc w:val="right"/>
+              <w:rPr>
+                <w:sz w:val="16"/>
+                <w:szCs w:val="16"/>
+              </w:rPr>
+            </w:pPr>
+          </w:p>
+        </w:tc>
+      </w:tr>
+      <w:tr>
+        <w:trPr>
+          <w:trHeight w:val="244"/>
+        </w:trPr>
+        <w:tc>
+          <w:tcPr>
+            <w:tcW w:w="454" w:type="pct"/>
+            <w:tcBorders>
+              <w:top w:val="single" w:sz="6" w:space="0" w:color="auto"/>
+              <w:left w:val="single" w:sz="6" w:space="0" w:color="auto"/>
+              <w:bottom w:val="single" w:sz="6" w:space="0" w:color="auto"/>
+              <w:right w:val="single" w:sz="6" w:space="0" w:color="auto"/>
+            </w:tcBorders>
+          </w:tcPr>
+          <w:p>
+            <w:pPr>
+              <w:pStyle w:val="NonDecimalTableData"/>
+              <w:spacing w:before="0" w:after="0"/>
+              <w:jc w:val="center"/>
+              <w:rPr>
+                <w:sz w:val="16"/>
+                <w:szCs w:val="16"/>
+              </w:rPr>
+            </w:pPr>
+          </w:p>
+        </w:tc>
+        <w:tc>
+          <w:tcPr>
+            <w:tcW w:w="252" w:type="pct"/>
+            <w:tcBorders>
+              <w:top w:val="single" w:sz="6" w:space="0" w:color="auto"/>
+              <w:left w:val="single" w:sz="6" w:space="0" w:color="auto"/>
+              <w:bottom w:val="single" w:sz="6" w:space="0" w:color="auto"/>
+              <w:right w:val="single" w:sz="6" w:space="0" w:color="auto"/>
+            </w:tcBorders>
+          </w:tcPr>
+          <w:p>
+            <w:pPr>
+              <w:pStyle w:val="NonDecimalTableData"/>
+              <w:spacing w:before="0" w:after="0"/>
+              <w:jc w:val="right"/>
+              <w:rPr>
+                <w:sz w:val="16"/>
+                <w:szCs w:val="16"/>
+              </w:rPr>
+            </w:pPr>
+          </w:p>
+        </w:tc>
+        <w:tc>
+          <w:tcPr>
+            <w:tcW w:w="1354" w:type="pct"/>
+            <w:gridSpan w:val="2"/>
+            <w:tcBorders>
+              <w:top w:val="single" w:sz="6" w:space="0" w:color="auto"/>
+              <w:bottom w:val="single" w:sz="6" w:space="0" w:color="auto"/>
+              <w:right w:val="single" w:sz="6" w:space="0" w:color="auto"/>
+            </w:tcBorders>
+          </w:tcPr>
+          <w:p>
+            <w:pPr>
+              <w:pStyle w:val="NonDecimalTableData"/>
+              <w:spacing w:before="0" w:after="0"/>
+              <w:rPr>
+                <w:sz w:val="16"/>
+                <w:szCs w:val="16"/>
+              </w:rPr>
+            </w:pPr>
+          </w:p>
+        </w:tc>
+        <w:tc>
+          <w:tcPr>
+            <w:tcW w:w="401" w:type="pct"/>
+            <w:tcBorders>
+              <w:top w:val="single" w:sz="6" w:space="0" w:color="auto"/>
+              <w:bottom w:val="single" w:sz="6" w:space="0" w:color="auto"/>
+              <w:right w:val="single" w:sz="6" w:space="0" w:color="auto"/>
+            </w:tcBorders>
+          </w:tcPr>
+          <w:p>
+            <w:pPr>
+              <w:jc w:val="center"/>
+              <w:rPr>
+                <w:sz w:val="16"/>
+                <w:szCs w:val="16"/>
+              </w:rPr>
+            </w:pPr>
+          </w:p>
+        </w:tc>
+        <w:tc>
+          <w:tcPr>
+            <w:tcW w:w="401" w:type="pct"/>
+            <w:gridSpan w:val="2"/>
+            <w:tcBorders>
+              <w:top w:val="single" w:sz="6" w:space="0" w:color="auto"/>
+              <w:bottom w:val="single" w:sz="6" w:space="0" w:color="auto"/>
+              <w:right w:val="single" w:sz="6" w:space="0" w:color="auto"/>
+            </w:tcBorders>
+          </w:tcPr>
+          <w:p>
+            <w:pPr>
+              <w:jc w:val="center"/>
+              <w:rPr>
+                <w:sz w:val="16"/>
+                <w:szCs w:val="16"/>
+              </w:rPr>
+            </w:pPr>
+          </w:p>
+        </w:tc>
+        <w:tc>
+          <w:tcPr>
+            <w:tcW w:w="1406" w:type="pct"/>
+            <w:tcBorders>
+              <w:top w:val="single" w:sz="6" w:space="0" w:color="auto"/>
+              <w:left w:val="single" w:sz="6" w:space="0" w:color="auto"/>
+              <w:bottom w:val="single" w:sz="6" w:space="0" w:color="auto"/>
+              <w:right w:val="single" w:sz="6" w:space="0" w:color="auto"/>
+            </w:tcBorders>
+          </w:tcPr>
+          <w:p>
+            <w:pPr>
+              <w:rPr>
+                <w:sz w:val="16"/>
+                <w:szCs w:val="16"/>
+              </w:rPr>
+            </w:pPr>
+          </w:p>
+        </w:tc>
+        <w:tc>
+          <w:tcPr>
+            <w:tcW w:w="351" w:type="pct"/>
+            <w:tcBorders>
+              <w:top w:val="single" w:sz="6" w:space="0" w:color="auto"/>
+              <w:bottom w:val="single" w:sz="6" w:space="0" w:color="auto"/>
+              <w:right w:val="single" w:sz="6" w:space="0" w:color="auto"/>
+            </w:tcBorders>
+          </w:tcPr>
+          <w:p>
+            <w:pPr>
+              <w:ind w:right="143"/>
+              <w:jc w:val="right"/>
+              <w:rPr>
+                <w:sz w:val="16"/>
+                <w:szCs w:val="16"/>
+              </w:rPr>
+            </w:pPr>
+          </w:p>
+        </w:tc>
+        <w:tc>
+          <w:tcPr>
+            <w:tcW w:w="381" w:type="pct"/>
+            <w:tcBorders>
+              <w:top w:val="single" w:sz="6" w:space="0" w:color="auto"/>
+              <w:bottom w:val="single" w:sz="6" w:space="0" w:color="auto"/>
+              <w:right w:val="single" w:sz="6" w:space="0" w:color="auto"/>
+            </w:tcBorders>
+          </w:tcPr>
+          <w:p>
+            <w:pPr>
+              <w:ind w:right="86"/>
+              <w:jc w:val="right"/>
+              <w:rPr>
+                <w:sz w:val="16"/>
+                <w:szCs w:val="16"/>
+              </w:rPr>
+            </w:pPr>
+          </w:p>
+        </w:tc>
+      </w:tr>
+      <w:tr>
+        <w:trPr>
+          <w:trHeight w:val="244"/>
+        </w:trPr>
+        <w:tc>
+          <w:tcPr>
+            <w:tcW w:w="454" w:type="pct"/>
+            <w:tcBorders>
+              <w:top w:val="single" w:sz="6" w:space="0" w:color="auto"/>
+              <w:left w:val="single" w:sz="6" w:space="0" w:color="auto"/>
+              <w:bottom w:val="single" w:sz="6" w:space="0" w:color="auto"/>
+              <w:right w:val="single" w:sz="6" w:space="0" w:color="auto"/>
+            </w:tcBorders>
+          </w:tcPr>
+          <w:p>
+            <w:pPr>
+              <w:pStyle w:val="NonDecimalTableData"/>
+              <w:spacing w:before="0" w:after="0"/>
+              <w:jc w:val="center"/>
+              <w:rPr>
+                <w:sz w:val="16"/>
+                <w:szCs w:val="16"/>
+              </w:rPr>
+            </w:pPr>
+          </w:p>
+        </w:tc>
+        <w:tc>
+          <w:tcPr>
+            <w:tcW w:w="252" w:type="pct"/>
+            <w:tcBorders>
+              <w:top w:val="single" w:sz="6" w:space="0" w:color="auto"/>
+              <w:left w:val="single" w:sz="6" w:space="0" w:color="auto"/>
+              <w:bottom w:val="single" w:sz="6" w:space="0" w:color="auto"/>
+              <w:right w:val="single" w:sz="6" w:space="0" w:color="auto"/>
+            </w:tcBorders>
+          </w:tcPr>
+          <w:p>
+            <w:pPr>
+              <w:pStyle w:val="NonDecimalTableData"/>
+              <w:spacing w:before="0" w:after="0"/>
+              <w:jc w:val="right"/>
+              <w:rPr>
+                <w:sz w:val="16"/>
+                <w:szCs w:val="16"/>
+              </w:rPr>
+            </w:pPr>
+          </w:p>
+        </w:tc>
+        <w:tc>
+          <w:tcPr>
+            <w:tcW w:w="1354" w:type="pct"/>
+            <w:gridSpan w:val="2"/>
+            <w:tcBorders>
+              <w:top w:val="single" w:sz="6" w:space="0" w:color="auto"/>
+              <w:bottom w:val="single" w:sz="6" w:space="0" w:color="auto"/>
+              <w:right w:val="single" w:sz="6" w:space="0" w:color="auto"/>
+            </w:tcBorders>
+          </w:tcPr>
+          <w:p>
+            <w:pPr>
+              <w:pStyle w:val="NonDecimalTableData"/>
+              <w:spacing w:before="0" w:after="0"/>
+              <w:rPr>
+                <w:sz w:val="16"/>
+                <w:szCs w:val="16"/>
+              </w:rPr>
+            </w:pPr>
+          </w:p>
+        </w:tc>
+        <w:tc>
+          <w:tcPr>
+            <w:tcW w:w="401" w:type="pct"/>
+            <w:tcBorders>
+              <w:top w:val="single" w:sz="6" w:space="0" w:color="auto"/>
+              <w:bottom w:val="single" w:sz="6" w:space="0" w:color="auto"/>
+              <w:right w:val="single" w:sz="6" w:space="0" w:color="auto"/>
+            </w:tcBorders>
+          </w:tcPr>
+          <w:p>
+            <w:pPr>
+              <w:jc w:val="center"/>
+              <w:rPr>
+                <w:sz w:val="16"/>
+                <w:szCs w:val="16"/>
+              </w:rPr>
+            </w:pPr>
+          </w:p>
+        </w:tc>
+        <w:tc>
+          <w:tcPr>
+            <w:tcW w:w="401" w:type="pct"/>
+            <w:gridSpan w:val="2"/>
+            <w:tcBorders>
+              <w:top w:val="single" w:sz="6" w:space="0" w:color="auto"/>
+              <w:bottom w:val="single" w:sz="6" w:space="0" w:color="auto"/>
+              <w:right w:val="single" w:sz="6" w:space="0" w:color="auto"/>
+            </w:tcBorders>
+          </w:tcPr>
+          <w:p>
+            <w:pPr>
+              <w:jc w:val="center"/>
+              <w:rPr>
+                <w:sz w:val="16"/>
+                <w:szCs w:val="16"/>
+              </w:rPr>
+            </w:pPr>
+          </w:p>
+        </w:tc>
+        <w:tc>
+          <w:tcPr>
+            <w:tcW w:w="1406" w:type="pct"/>
+            <w:tcBorders>
+              <w:top w:val="single" w:sz="6" w:space="0" w:color="auto"/>
+              <w:left w:val="single" w:sz="6" w:space="0" w:color="auto"/>
+              <w:bottom w:val="single" w:sz="6" w:space="0" w:color="auto"/>
+              <w:right w:val="single" w:sz="6" w:space="0" w:color="auto"/>
+            </w:tcBorders>
+          </w:tcPr>
+          <w:p>
+            <w:pPr>
+              <w:rPr>
+                <w:sz w:val="16"/>
+                <w:szCs w:val="16"/>
+              </w:rPr>
+            </w:pPr>
+          </w:p>
+        </w:tc>
+        <w:tc>
+          <w:tcPr>
+            <w:tcW w:w="351" w:type="pct"/>
+            <w:tcBorders>
+              <w:top w:val="single" w:sz="6" w:space="0" w:color="auto"/>
+              <w:bottom w:val="single" w:sz="6" w:space="0" w:color="auto"/>
+              <w:right w:val="single" w:sz="6" w:space="0" w:color="auto"/>
+            </w:tcBorders>
+          </w:tcPr>
+          <w:p>
+            <w:pPr>
+              <w:ind w:right="143"/>
+              <w:jc w:val="right"/>
+              <w:rPr>
+                <w:sz w:val="16"/>
+                <w:szCs w:val="16"/>
+              </w:rPr>
+            </w:pPr>
+          </w:p>
+        </w:tc>
+        <w:tc>
+          <w:tcPr>
+            <w:tcW w:w="381" w:type="pct"/>
+            <w:tcBorders>
+              <w:top w:val="single" w:sz="6" w:space="0" w:color="auto"/>
+              <w:bottom w:val="single" w:sz="6" w:space="0" w:color="auto"/>
+              <w:right w:val="single" w:sz="6" w:space="0" w:color="auto"/>
+            </w:tcBorders>
+          </w:tcPr>
+          <w:p>
+            <w:pPr>
+              <w:ind w:right="86"/>
+              <w:jc w:val="right"/>
+              <w:rPr>
+                <w:sz w:val="16"/>
+                <w:szCs w:val="16"/>
+              </w:rPr>
+            </w:pPr>
+          </w:p>
+        </w:tc>
+      </w:tr>
+      <w:tr>
+        <w:trPr>
+          <w:trHeight w:val="244"/>
+        </w:trPr>
+        <w:tc>
+          <w:tcPr>
+            <w:tcW w:w="454" w:type="pct"/>
+            <w:tcBorders>
+              <w:top w:val="single" w:sz="6" w:space="0" w:color="auto"/>
+              <w:left w:val="single" w:sz="6" w:space="0" w:color="auto"/>
+              <w:bottom w:val="single" w:sz="6" w:space="0" w:color="auto"/>
+              <w:right w:val="single" w:sz="6" w:space="0" w:color="auto"/>
+            </w:tcBorders>
+          </w:tcPr>
+          <w:p>
+            <w:pPr>
+              <w:pStyle w:val="NonDecimalTableData"/>
+              <w:spacing w:before="0" w:after="0"/>
+              <w:jc w:val="center"/>
+              <w:rPr>
+                <w:sz w:val="16"/>
+                <w:szCs w:val="16"/>
+              </w:rPr>
+            </w:pPr>
+          </w:p>
+        </w:tc>
+        <w:tc>
+          <w:tcPr>
+            <w:tcW w:w="252" w:type="pct"/>
+            <w:tcBorders>
+              <w:top w:val="single" w:sz="6" w:space="0" w:color="auto"/>
+              <w:left w:val="single" w:sz="6" w:space="0" w:color="auto"/>
+              <w:bottom w:val="single" w:sz="6" w:space="0" w:color="auto"/>
+              <w:right w:val="single" w:sz="6" w:space="0" w:color="auto"/>
+            </w:tcBorders>
+          </w:tcPr>
+          <w:p>
+            <w:pPr>
+              <w:pStyle w:val="NonDecimalTableData"/>
+              <w:spacing w:before="0" w:after="0"/>
+              <w:jc w:val="right"/>
+              <w:rPr>
+                <w:sz w:val="16"/>
+                <w:szCs w:val="16"/>
+              </w:rPr>
+            </w:pPr>
+          </w:p>
+        </w:tc>
+        <w:tc>
+          <w:tcPr>
+            <w:tcW w:w="1354" w:type="pct"/>
+            <w:gridSpan w:val="2"/>
+            <w:tcBorders>
+              <w:top w:val="single" w:sz="6" w:space="0" w:color="auto"/>
+              <w:bottom w:val="single" w:sz="6" w:space="0" w:color="auto"/>
+              <w:right w:val="single" w:sz="6" w:space="0" w:color="auto"/>
+            </w:tcBorders>
+          </w:tcPr>
+          <w:p>
+            <w:pPr>
+              <w:pStyle w:val="NonDecimalTableData"/>
+              <w:spacing w:before="0" w:after="0"/>
+              <w:rPr>
+                <w:sz w:val="16"/>
+                <w:szCs w:val="16"/>
+              </w:rPr>
+            </w:pPr>
+          </w:p>
+        </w:tc>
+        <w:tc>
+          <w:tcPr>
+            <w:tcW w:w="401" w:type="pct"/>
+            <w:tcBorders>
+              <w:top w:val="single" w:sz="6" w:space="0" w:color="auto"/>
+              <w:bottom w:val="single" w:sz="6" w:space="0" w:color="auto"/>
+              <w:right w:val="single" w:sz="6" w:space="0" w:color="auto"/>
+            </w:tcBorders>
+          </w:tcPr>
+          <w:p>
+            <w:pPr>
+              <w:jc w:val="center"/>
+              <w:rPr>
+                <w:sz w:val="16"/>
+                <w:szCs w:val="16"/>
+              </w:rPr>
+            </w:pPr>
+          </w:p>
+        </w:tc>
+        <w:tc>
+          <w:tcPr>
+            <w:tcW w:w="401" w:type="pct"/>
+            <w:gridSpan w:val="2"/>
+            <w:tcBorders>
+              <w:top w:val="single" w:sz="6" w:space="0" w:color="auto"/>
+              <w:bottom w:val="single" w:sz="6" w:space="0" w:color="auto"/>
+              <w:right w:val="single" w:sz="6" w:space="0" w:color="auto"/>
+            </w:tcBorders>
+          </w:tcPr>
+          <w:p>
+            <w:pPr>
+              <w:jc w:val="center"/>
+              <w:rPr>
+                <w:sz w:val="16"/>
+                <w:szCs w:val="16"/>
+              </w:rPr>
+            </w:pPr>
+          </w:p>
+        </w:tc>
+        <w:tc>
+          <w:tcPr>
+            <w:tcW w:w="1406" w:type="pct"/>
+            <w:tcBorders>
+              <w:top w:val="single" w:sz="6" w:space="0" w:color="auto"/>
+              <w:left w:val="single" w:sz="6" w:space="0" w:color="auto"/>
+              <w:bottom w:val="single" w:sz="6" w:space="0" w:color="auto"/>
+              <w:right w:val="single" w:sz="6" w:space="0" w:color="auto"/>
+            </w:tcBorders>
+          </w:tcPr>
+          <w:p>
+            <w:pPr>
+              <w:rPr>
+                <w:sz w:val="16"/>
+                <w:szCs w:val="16"/>
+              </w:rPr>
+            </w:pPr>
+          </w:p>
+        </w:tc>
+        <w:tc>
+          <w:tcPr>
+            <w:tcW w:w="351" w:type="pct"/>
+            <w:tcBorders>
+              <w:top w:val="single" w:sz="6" w:space="0" w:color="auto"/>
+              <w:bottom w:val="single" w:sz="6" w:space="0" w:color="auto"/>
+              <w:right w:val="single" w:sz="6" w:space="0" w:color="auto"/>
+            </w:tcBorders>
+          </w:tcPr>
+          <w:p>
+            <w:pPr>
+              <w:ind w:right="143"/>
+              <w:jc w:val="right"/>
+              <w:rPr>
+                <w:sz w:val="16"/>
+                <w:szCs w:val="16"/>
+              </w:rPr>
+            </w:pPr>
+          </w:p>
+        </w:tc>
+        <w:tc>
+          <w:tcPr>
+            <w:tcW w:w="381" w:type="pct"/>
+            <w:tcBorders>
+              <w:top w:val="single" w:sz="6" w:space="0" w:color="auto"/>
+              <w:bottom w:val="single" w:sz="6" w:space="0" w:color="auto"/>
+              <w:right w:val="single" w:sz="6" w:space="0" w:color="auto"/>
+            </w:tcBorders>
+          </w:tcPr>
+          <w:p>
+            <w:pPr>
+              <w:ind w:right="86"/>
+              <w:jc w:val="right"/>
+              <w:rPr>
+                <w:sz w:val="16"/>
+                <w:szCs w:val="16"/>
+              </w:rPr>
+            </w:pPr>
+          </w:p>
+        </w:tc>
+      </w:tr>
+      <w:tr>
+        <w:trPr>
+          <w:trHeight w:val="244"/>
+        </w:trPr>
+        <w:tc>
+          <w:tcPr>
+            <w:tcW w:w="454" w:type="pct"/>
+            <w:tcBorders>
+              <w:top w:val="single" w:sz="6" w:space="0" w:color="auto"/>
+              <w:left w:val="single" w:sz="6" w:space="0" w:color="auto"/>
+              <w:bottom w:val="single" w:sz="6" w:space="0" w:color="auto"/>
+              <w:right w:val="single" w:sz="6" w:space="0" w:color="auto"/>
+            </w:tcBorders>
+          </w:tcPr>
+          <w:p>
+            <w:pPr>
+              <w:pStyle w:val="NonDecimalTableData"/>
+              <w:spacing w:before="0" w:after="0"/>
+              <w:jc w:val="center"/>
+              <w:rPr>
+                <w:sz w:val="16"/>
+                <w:szCs w:val="16"/>
+              </w:rPr>
+            </w:pPr>
+          </w:p>
+        </w:tc>
+        <w:tc>
+          <w:tcPr>
+            <w:tcW w:w="252" w:type="pct"/>
+            <w:tcBorders>
+              <w:top w:val="single" w:sz="6" w:space="0" w:color="auto"/>
+              <w:left w:val="single" w:sz="6" w:space="0" w:color="auto"/>
+              <w:bottom w:val="single" w:sz="6" w:space="0" w:color="auto"/>
+              <w:right w:val="single" w:sz="6" w:space="0" w:color="auto"/>
+            </w:tcBorders>
+          </w:tcPr>
+          <w:p>
+            <w:pPr>
+              <w:pStyle w:val="NonDecimalTableData"/>
+              <w:spacing w:before="0" w:after="0"/>
+              <w:jc w:val="right"/>
+              <w:rPr>
+                <w:sz w:val="16"/>
+                <w:szCs w:val="16"/>
+              </w:rPr>
+            </w:pPr>
+          </w:p>
+        </w:tc>
+        <w:tc>
+          <w:tcPr>
+            <w:tcW w:w="1354" w:type="pct"/>
+            <w:gridSpan w:val="2"/>
+            <w:tcBorders>
+              <w:top w:val="single" w:sz="6" w:space="0" w:color="auto"/>
+              <w:bottom w:val="single" w:sz="6" w:space="0" w:color="auto"/>
+              <w:right w:val="single" w:sz="6" w:space="0" w:color="auto"/>
+            </w:tcBorders>
+          </w:tcPr>
+          <w:p>
+            <w:pPr>
+              <w:pStyle w:val="NonDecimalTableData"/>
+              <w:spacing w:before="0" w:after="0"/>
+              <w:rPr>
+                <w:sz w:val="16"/>
+                <w:szCs w:val="16"/>
+              </w:rPr>
+            </w:pPr>
+          </w:p>
+        </w:tc>
+        <w:tc>
+          <w:tcPr>
+            <w:tcW w:w="401" w:type="pct"/>
+            <w:tcBorders>
+              <w:top w:val="single" w:sz="6" w:space="0" w:color="auto"/>
+              <w:bottom w:val="single" w:sz="6" w:space="0" w:color="auto"/>
+              <w:right w:val="single" w:sz="6" w:space="0" w:color="auto"/>
+            </w:tcBorders>
+          </w:tcPr>
+          <w:p>
+            <w:pPr>
+              <w:jc w:val="center"/>
+              <w:rPr>
+                <w:sz w:val="16"/>
+                <w:szCs w:val="16"/>
+              </w:rPr>
+            </w:pPr>
+          </w:p>
+        </w:tc>
+        <w:tc>
+          <w:tcPr>
+            <w:tcW w:w="401" w:type="pct"/>
+            <w:gridSpan w:val="2"/>
+            <w:tcBorders>
+              <w:top w:val="single" w:sz="6" w:space="0" w:color="auto"/>
+              <w:bottom w:val="single" w:sz="6" w:space="0" w:color="auto"/>
+              <w:right w:val="single" w:sz="6" w:space="0" w:color="auto"/>
+            </w:tcBorders>
+          </w:tcPr>
+          <w:p>
+            <w:pPr>
+              <w:jc w:val="center"/>
+              <w:rPr>
+                <w:sz w:val="16"/>
+                <w:szCs w:val="16"/>
+              </w:rPr>
+            </w:pPr>
+          </w:p>
+        </w:tc>
+        <w:tc>
+          <w:tcPr>
+            <w:tcW w:w="1406" w:type="pct"/>
+            <w:tcBorders>
+              <w:top w:val="single" w:sz="6" w:space="0" w:color="auto"/>
+              <w:left w:val="single" w:sz="6" w:space="0" w:color="auto"/>
+              <w:bottom w:val="single" w:sz="6" w:space="0" w:color="auto"/>
+              <w:right w:val="single" w:sz="6" w:space="0" w:color="auto"/>
+            </w:tcBorders>
+          </w:tcPr>
+          <w:p>
+            <w:pPr>
+              <w:rPr>
+                <w:sz w:val="16"/>
+                <w:szCs w:val="16"/>
+              </w:rPr>
+            </w:pPr>
+          </w:p>
+        </w:tc>
+        <w:tc>
+          <w:tcPr>
+            <w:tcW w:w="351" w:type="pct"/>
+            <w:tcBorders>
+              <w:top w:val="single" w:sz="6" w:space="0" w:color="auto"/>
+              <w:bottom w:val="single" w:sz="6" w:space="0" w:color="auto"/>
+              <w:right w:val="single" w:sz="6" w:space="0" w:color="auto"/>
+            </w:tcBorders>
+          </w:tcPr>
+          <w:p>
+            <w:pPr>
+              <w:ind w:right="143"/>
+              <w:jc w:val="right"/>
+              <w:rPr>
+                <w:sz w:val="16"/>
+                <w:szCs w:val="16"/>
+              </w:rPr>
+            </w:pPr>
+          </w:p>
+        </w:tc>
+        <w:tc>
+          <w:tcPr>
+            <w:tcW w:w="381" w:type="pct"/>
+            <w:tcBorders>
+              <w:top w:val="single" w:sz="6" w:space="0" w:color="auto"/>
               <w:bottom w:val="single" w:sz="6" w:space="0" w:color="auto"/>
               <w:right w:val="single" w:sz="6" w:space="0" w:color="auto"/>
             </w:tcBorders>

--- a/PMSClientCastDivision/Resource/DocTemplate/Reports/MaterialOrderHorizontal.docx
+++ b/PMSClientCastDivision/Resource/DocTemplate/Reports/MaterialOrderHorizontal.docx
@@ -21,7 +21,7 @@
       </w:tblGrid>
       <w:tr>
         <w:trPr>
-          <w:trHeight w:hRule="exact" w:val="1978"/>
+          <w:trHeight w:hRule="exact" w:val="1694"/>
         </w:trPr>
         <w:tc>
           <w:tcPr>
@@ -105,6 +105,8 @@
               <w:rPr>
                 <w:caps w:val="0"/>
                 <w:noProof/>
+                <w:sz w:val="16"/>
+                <w:szCs w:val="16"/>
               </w:rPr>
             </w:pPr>
             <w:r>
@@ -112,6 +114,8 @@
                 <w:rFonts w:hint="eastAsia"/>
                 <w:caps w:val="0"/>
                 <w:noProof/>
+                <w:sz w:val="16"/>
+                <w:szCs w:val="16"/>
               </w:rPr>
               <w:t>成都先锋材料有限公司</w:t>
             </w:r>
@@ -126,6 +130,8 @@
               <w:rPr>
                 <w:caps w:val="0"/>
                 <w:noProof/>
+                <w:sz w:val="16"/>
+                <w:szCs w:val="16"/>
               </w:rPr>
             </w:pPr>
             <w:r>
@@ -133,6 +139,8 @@
                 <w:rFonts w:hint="eastAsia"/>
                 <w:caps w:val="0"/>
                 <w:noProof/>
+                <w:sz w:val="16"/>
+                <w:szCs w:val="16"/>
               </w:rPr>
               <w:t>成都高新西区百草街</w:t>
             </w:r>
@@ -141,6 +149,8 @@
                 <w:rFonts w:hint="eastAsia"/>
                 <w:caps w:val="0"/>
                 <w:noProof/>
+                <w:sz w:val="16"/>
+                <w:szCs w:val="16"/>
               </w:rPr>
               <w:t>88</w:t>
             </w:r>
@@ -149,6 +159,8 @@
                 <w:rFonts w:hint="eastAsia"/>
                 <w:caps w:val="0"/>
                 <w:noProof/>
+                <w:sz w:val="16"/>
+                <w:szCs w:val="16"/>
               </w:rPr>
               <w:t>号</w:t>
             </w:r>
@@ -163,6 +175,8 @@
               <w:rPr>
                 <w:caps w:val="0"/>
                 <w:noProof/>
+                <w:sz w:val="16"/>
+                <w:szCs w:val="16"/>
               </w:rPr>
             </w:pPr>
             <w:r>
@@ -170,6 +184,8 @@
                 <w:rFonts w:hint="eastAsia"/>
                 <w:caps w:val="0"/>
                 <w:noProof/>
+                <w:sz w:val="16"/>
+                <w:szCs w:val="16"/>
               </w:rPr>
               <w:t>邮编：</w:t>
             </w:r>
@@ -178,6 +194,8 @@
                 <w:rFonts w:hint="eastAsia"/>
                 <w:caps w:val="0"/>
                 <w:noProof/>
+                <w:sz w:val="16"/>
+                <w:szCs w:val="16"/>
               </w:rPr>
               <w:t>611731</w:t>
             </w:r>
@@ -198,6 +216,8 @@
                 <w:rFonts w:hint="eastAsia"/>
                 <w:caps w:val="0"/>
                 <w:noProof/>
+                <w:sz w:val="16"/>
+                <w:szCs w:val="16"/>
               </w:rPr>
               <w:t>电话</w:t>
             </w:r>
@@ -206,6 +226,8 @@
                 <w:rFonts w:hint="eastAsia"/>
                 <w:caps w:val="0"/>
                 <w:noProof/>
+                <w:sz w:val="16"/>
+                <w:szCs w:val="16"/>
               </w:rPr>
               <w:t>86-28-6651-5926</w:t>
             </w:r>
@@ -213,15 +235,10 @@
               <w:rPr>
                 <w:caps w:val="0"/>
                 <w:noProof/>
-              </w:rPr>
-              <w:t xml:space="preserve"> </w:t>
-            </w:r>
-            <w:r>
-              <w:rPr>
-                <w:caps w:val="0"/>
-                <w:noProof/>
-              </w:rPr>
-              <w:t>cdpmi@pioneer-materials.com</w:t>
+                <w:sz w:val="16"/>
+                <w:szCs w:val="16"/>
+              </w:rPr>
+              <w:t xml:space="preserve"> cdpmi@pioneer-materials.com</w:t>
             </w:r>
           </w:p>
         </w:tc>

--- a/PMSClientCastDivision/Resource/DocTemplate/Reports/MaterialOrderHorizontal.docx
+++ b/PMSClientCastDivision/Resource/DocTemplate/Reports/MaterialOrderHorizontal.docx
@@ -1313,6 +1313,7 @@
               <w:bottom w:val="single" w:sz="6" w:space="0" w:color="auto"/>
               <w:right w:val="single" w:sz="6" w:space="0" w:color="auto"/>
             </w:tcBorders>
+            <w:vAlign w:val="center"/>
           </w:tcPr>
           <w:p>
             <w:pPr>
@@ -1335,6 +1336,7 @@
               <w:bottom w:val="single" w:sz="6" w:space="0" w:color="auto"/>
               <w:right w:val="single" w:sz="6" w:space="0" w:color="auto"/>
             </w:tcBorders>
+            <w:vAlign w:val="center"/>
           </w:tcPr>
           <w:p>
             <w:pPr>
@@ -1357,11 +1359,13 @@
               <w:bottom w:val="single" w:sz="6" w:space="0" w:color="auto"/>
               <w:right w:val="single" w:sz="6" w:space="0" w:color="auto"/>
             </w:tcBorders>
+            <w:vAlign w:val="center"/>
           </w:tcPr>
           <w:p>
             <w:pPr>
               <w:pStyle w:val="NonDecimalTableData"/>
               <w:spacing w:before="0" w:after="0"/>
+              <w:jc w:val="both"/>
               <w:rPr>
                 <w:sz w:val="16"/>
                 <w:szCs w:val="16"/>
@@ -1377,6 +1381,7 @@
               <w:bottom w:val="single" w:sz="6" w:space="0" w:color="auto"/>
               <w:right w:val="single" w:sz="6" w:space="0" w:color="auto"/>
             </w:tcBorders>
+            <w:vAlign w:val="center"/>
           </w:tcPr>
           <w:p>
             <w:pPr>
@@ -1397,6 +1402,7 @@
               <w:bottom w:val="single" w:sz="6" w:space="0" w:color="auto"/>
               <w:right w:val="single" w:sz="6" w:space="0" w:color="auto"/>
             </w:tcBorders>
+            <w:vAlign w:val="center"/>
           </w:tcPr>
           <w:p>
             <w:pPr>
@@ -1417,9 +1423,11 @@
               <w:bottom w:val="single" w:sz="6" w:space="0" w:color="auto"/>
               <w:right w:val="single" w:sz="6" w:space="0" w:color="auto"/>
             </w:tcBorders>
-          </w:tcPr>
-          <w:p>
-            <w:pPr>
+            <w:vAlign w:val="center"/>
+          </w:tcPr>
+          <w:p>
+            <w:pPr>
+              <w:jc w:val="both"/>
               <w:rPr>
                 <w:sz w:val="16"/>
                 <w:szCs w:val="16"/>
@@ -1435,6 +1443,7 @@
               <w:bottom w:val="single" w:sz="6" w:space="0" w:color="auto"/>
               <w:right w:val="single" w:sz="6" w:space="0" w:color="auto"/>
             </w:tcBorders>
+            <w:vAlign w:val="center"/>
           </w:tcPr>
           <w:p>
             <w:pPr>
@@ -1455,6 +1464,7 @@
               <w:bottom w:val="single" w:sz="6" w:space="0" w:color="auto"/>
               <w:right w:val="single" w:sz="6" w:space="0" w:color="auto"/>
             </w:tcBorders>
+            <w:vAlign w:val="center"/>
           </w:tcPr>
           <w:p>
             <w:pPr>
@@ -1481,6 +1491,7 @@
               <w:bottom w:val="single" w:sz="6" w:space="0" w:color="auto"/>
               <w:right w:val="single" w:sz="6" w:space="0" w:color="auto"/>
             </w:tcBorders>
+            <w:vAlign w:val="center"/>
           </w:tcPr>
           <w:p>
             <w:pPr>
@@ -1503,6 +1514,7 @@
               <w:bottom w:val="single" w:sz="6" w:space="0" w:color="auto"/>
               <w:right w:val="single" w:sz="6" w:space="0" w:color="auto"/>
             </w:tcBorders>
+            <w:vAlign w:val="center"/>
           </w:tcPr>
           <w:p>
             <w:pPr>
@@ -1525,11 +1537,13 @@
               <w:bottom w:val="single" w:sz="6" w:space="0" w:color="auto"/>
               <w:right w:val="single" w:sz="6" w:space="0" w:color="auto"/>
             </w:tcBorders>
+            <w:vAlign w:val="center"/>
           </w:tcPr>
           <w:p>
             <w:pPr>
               <w:pStyle w:val="NonDecimalTableData"/>
               <w:spacing w:before="0" w:after="0"/>
+              <w:jc w:val="both"/>
               <w:rPr>
                 <w:sz w:val="16"/>
                 <w:szCs w:val="16"/>
@@ -1545,6 +1559,7 @@
               <w:bottom w:val="single" w:sz="6" w:space="0" w:color="auto"/>
               <w:right w:val="single" w:sz="6" w:space="0" w:color="auto"/>
             </w:tcBorders>
+            <w:vAlign w:val="center"/>
           </w:tcPr>
           <w:p>
             <w:pPr>
@@ -1565,6 +1580,7 @@
               <w:bottom w:val="single" w:sz="6" w:space="0" w:color="auto"/>
               <w:right w:val="single" w:sz="6" w:space="0" w:color="auto"/>
             </w:tcBorders>
+            <w:vAlign w:val="center"/>
           </w:tcPr>
           <w:p>
             <w:pPr>
@@ -1585,9 +1601,11 @@
               <w:bottom w:val="single" w:sz="6" w:space="0" w:color="auto"/>
               <w:right w:val="single" w:sz="6" w:space="0" w:color="auto"/>
             </w:tcBorders>
-          </w:tcPr>
-          <w:p>
-            <w:pPr>
+            <w:vAlign w:val="center"/>
+          </w:tcPr>
+          <w:p>
+            <w:pPr>
+              <w:jc w:val="both"/>
               <w:rPr>
                 <w:sz w:val="16"/>
                 <w:szCs w:val="16"/>
@@ -1603,6 +1621,7 @@
               <w:bottom w:val="single" w:sz="6" w:space="0" w:color="auto"/>
               <w:right w:val="single" w:sz="6" w:space="0" w:color="auto"/>
             </w:tcBorders>
+            <w:vAlign w:val="center"/>
           </w:tcPr>
           <w:p>
             <w:pPr>
@@ -1623,6 +1642,7 @@
               <w:bottom w:val="single" w:sz="6" w:space="0" w:color="auto"/>
               <w:right w:val="single" w:sz="6" w:space="0" w:color="auto"/>
             </w:tcBorders>
+            <w:vAlign w:val="center"/>
           </w:tcPr>
           <w:p>
             <w:pPr>
@@ -1649,6 +1669,7 @@
               <w:bottom w:val="single" w:sz="6" w:space="0" w:color="auto"/>
               <w:right w:val="single" w:sz="6" w:space="0" w:color="auto"/>
             </w:tcBorders>
+            <w:vAlign w:val="center"/>
           </w:tcPr>
           <w:p>
             <w:pPr>
@@ -1671,6 +1692,7 @@
               <w:bottom w:val="single" w:sz="6" w:space="0" w:color="auto"/>
               <w:right w:val="single" w:sz="6" w:space="0" w:color="auto"/>
             </w:tcBorders>
+            <w:vAlign w:val="center"/>
           </w:tcPr>
           <w:p>
             <w:pPr>
@@ -1693,11 +1715,13 @@
               <w:bottom w:val="single" w:sz="6" w:space="0" w:color="auto"/>
               <w:right w:val="single" w:sz="6" w:space="0" w:color="auto"/>
             </w:tcBorders>
+            <w:vAlign w:val="center"/>
           </w:tcPr>
           <w:p>
             <w:pPr>
               <w:pStyle w:val="NonDecimalTableData"/>
               <w:spacing w:before="0" w:after="0"/>
+              <w:jc w:val="both"/>
               <w:rPr>
                 <w:sz w:val="16"/>
                 <w:szCs w:val="16"/>
@@ -1713,6 +1737,7 @@
               <w:bottom w:val="single" w:sz="6" w:space="0" w:color="auto"/>
               <w:right w:val="single" w:sz="6" w:space="0" w:color="auto"/>
             </w:tcBorders>
+            <w:vAlign w:val="center"/>
           </w:tcPr>
           <w:p>
             <w:pPr>
@@ -1733,6 +1758,7 @@
               <w:bottom w:val="single" w:sz="6" w:space="0" w:color="auto"/>
               <w:right w:val="single" w:sz="6" w:space="0" w:color="auto"/>
             </w:tcBorders>
+            <w:vAlign w:val="center"/>
           </w:tcPr>
           <w:p>
             <w:pPr>
@@ -1753,9 +1779,11 @@
               <w:bottom w:val="single" w:sz="6" w:space="0" w:color="auto"/>
               <w:right w:val="single" w:sz="6" w:space="0" w:color="auto"/>
             </w:tcBorders>
-          </w:tcPr>
-          <w:p>
-            <w:pPr>
+            <w:vAlign w:val="center"/>
+          </w:tcPr>
+          <w:p>
+            <w:pPr>
+              <w:jc w:val="both"/>
               <w:rPr>
                 <w:sz w:val="16"/>
                 <w:szCs w:val="16"/>
@@ -1771,6 +1799,7 @@
               <w:bottom w:val="single" w:sz="6" w:space="0" w:color="auto"/>
               <w:right w:val="single" w:sz="6" w:space="0" w:color="auto"/>
             </w:tcBorders>
+            <w:vAlign w:val="center"/>
           </w:tcPr>
           <w:p>
             <w:pPr>
@@ -1791,6 +1820,7 @@
               <w:bottom w:val="single" w:sz="6" w:space="0" w:color="auto"/>
               <w:right w:val="single" w:sz="6" w:space="0" w:color="auto"/>
             </w:tcBorders>
+            <w:vAlign w:val="center"/>
           </w:tcPr>
           <w:p>
             <w:pPr>
@@ -1817,6 +1847,7 @@
               <w:bottom w:val="single" w:sz="6" w:space="0" w:color="auto"/>
               <w:right w:val="single" w:sz="6" w:space="0" w:color="auto"/>
             </w:tcBorders>
+            <w:vAlign w:val="center"/>
           </w:tcPr>
           <w:p>
             <w:pPr>
@@ -1839,6 +1870,7 @@
               <w:bottom w:val="single" w:sz="6" w:space="0" w:color="auto"/>
               <w:right w:val="single" w:sz="6" w:space="0" w:color="auto"/>
             </w:tcBorders>
+            <w:vAlign w:val="center"/>
           </w:tcPr>
           <w:p>
             <w:pPr>
@@ -1861,11 +1893,13 @@
               <w:bottom w:val="single" w:sz="6" w:space="0" w:color="auto"/>
               <w:right w:val="single" w:sz="6" w:space="0" w:color="auto"/>
             </w:tcBorders>
+            <w:vAlign w:val="center"/>
           </w:tcPr>
           <w:p>
             <w:pPr>
               <w:pStyle w:val="NonDecimalTableData"/>
               <w:spacing w:before="0" w:after="0"/>
+              <w:jc w:val="both"/>
               <w:rPr>
                 <w:sz w:val="16"/>
                 <w:szCs w:val="16"/>
@@ -1881,6 +1915,7 @@
               <w:bottom w:val="single" w:sz="6" w:space="0" w:color="auto"/>
               <w:right w:val="single" w:sz="6" w:space="0" w:color="auto"/>
             </w:tcBorders>
+            <w:vAlign w:val="center"/>
           </w:tcPr>
           <w:p>
             <w:pPr>
@@ -1901,6 +1936,7 @@
               <w:bottom w:val="single" w:sz="6" w:space="0" w:color="auto"/>
               <w:right w:val="single" w:sz="6" w:space="0" w:color="auto"/>
             </w:tcBorders>
+            <w:vAlign w:val="center"/>
           </w:tcPr>
           <w:p>
             <w:pPr>
@@ -1921,9 +1957,11 @@
               <w:bottom w:val="single" w:sz="6" w:space="0" w:color="auto"/>
               <w:right w:val="single" w:sz="6" w:space="0" w:color="auto"/>
             </w:tcBorders>
-          </w:tcPr>
-          <w:p>
-            <w:pPr>
+            <w:vAlign w:val="center"/>
+          </w:tcPr>
+          <w:p>
+            <w:pPr>
+              <w:jc w:val="both"/>
               <w:rPr>
                 <w:sz w:val="16"/>
                 <w:szCs w:val="16"/>
@@ -1939,6 +1977,7 @@
               <w:bottom w:val="single" w:sz="6" w:space="0" w:color="auto"/>
               <w:right w:val="single" w:sz="6" w:space="0" w:color="auto"/>
             </w:tcBorders>
+            <w:vAlign w:val="center"/>
           </w:tcPr>
           <w:p>
             <w:pPr>
@@ -1959,6 +1998,7 @@
               <w:bottom w:val="single" w:sz="6" w:space="0" w:color="auto"/>
               <w:right w:val="single" w:sz="6" w:space="0" w:color="auto"/>
             </w:tcBorders>
+            <w:vAlign w:val="center"/>
           </w:tcPr>
           <w:p>
             <w:pPr>
@@ -1985,6 +2025,7 @@
               <w:bottom w:val="single" w:sz="6" w:space="0" w:color="auto"/>
               <w:right w:val="single" w:sz="6" w:space="0" w:color="auto"/>
             </w:tcBorders>
+            <w:vAlign w:val="center"/>
           </w:tcPr>
           <w:p>
             <w:pPr>
@@ -2007,6 +2048,7 @@
               <w:bottom w:val="single" w:sz="6" w:space="0" w:color="auto"/>
               <w:right w:val="single" w:sz="6" w:space="0" w:color="auto"/>
             </w:tcBorders>
+            <w:vAlign w:val="center"/>
           </w:tcPr>
           <w:p>
             <w:pPr>
@@ -2029,11 +2071,13 @@
               <w:bottom w:val="single" w:sz="6" w:space="0" w:color="auto"/>
               <w:right w:val="single" w:sz="6" w:space="0" w:color="auto"/>
             </w:tcBorders>
+            <w:vAlign w:val="center"/>
           </w:tcPr>
           <w:p>
             <w:pPr>
               <w:pStyle w:val="NonDecimalTableData"/>
               <w:spacing w:before="0" w:after="0"/>
+              <w:jc w:val="both"/>
               <w:rPr>
                 <w:sz w:val="16"/>
                 <w:szCs w:val="16"/>
@@ -2049,6 +2093,7 @@
               <w:bottom w:val="single" w:sz="6" w:space="0" w:color="auto"/>
               <w:right w:val="single" w:sz="6" w:space="0" w:color="auto"/>
             </w:tcBorders>
+            <w:vAlign w:val="center"/>
           </w:tcPr>
           <w:p>
             <w:pPr>
@@ -2069,6 +2114,7 @@
               <w:bottom w:val="single" w:sz="6" w:space="0" w:color="auto"/>
               <w:right w:val="single" w:sz="6" w:space="0" w:color="auto"/>
             </w:tcBorders>
+            <w:vAlign w:val="center"/>
           </w:tcPr>
           <w:p>
             <w:pPr>
@@ -2089,9 +2135,11 @@
               <w:bottom w:val="single" w:sz="6" w:space="0" w:color="auto"/>
               <w:right w:val="single" w:sz="6" w:space="0" w:color="auto"/>
             </w:tcBorders>
-          </w:tcPr>
-          <w:p>
-            <w:pPr>
+            <w:vAlign w:val="center"/>
+          </w:tcPr>
+          <w:p>
+            <w:pPr>
+              <w:jc w:val="both"/>
               <w:rPr>
                 <w:sz w:val="16"/>
                 <w:szCs w:val="16"/>
@@ -2107,6 +2155,7 @@
               <w:bottom w:val="single" w:sz="6" w:space="0" w:color="auto"/>
               <w:right w:val="single" w:sz="6" w:space="0" w:color="auto"/>
             </w:tcBorders>
+            <w:vAlign w:val="center"/>
           </w:tcPr>
           <w:p>
             <w:pPr>
@@ -2127,6 +2176,7 @@
               <w:bottom w:val="single" w:sz="6" w:space="0" w:color="auto"/>
               <w:right w:val="single" w:sz="6" w:space="0" w:color="auto"/>
             </w:tcBorders>
+            <w:vAlign w:val="center"/>
           </w:tcPr>
           <w:p>
             <w:pPr>
@@ -2153,6 +2203,7 @@
               <w:bottom w:val="single" w:sz="6" w:space="0" w:color="auto"/>
               <w:right w:val="single" w:sz="6" w:space="0" w:color="auto"/>
             </w:tcBorders>
+            <w:vAlign w:val="center"/>
           </w:tcPr>
           <w:p>
             <w:pPr>
@@ -2175,6 +2226,7 @@
               <w:bottom w:val="single" w:sz="6" w:space="0" w:color="auto"/>
               <w:right w:val="single" w:sz="6" w:space="0" w:color="auto"/>
             </w:tcBorders>
+            <w:vAlign w:val="center"/>
           </w:tcPr>
           <w:p>
             <w:pPr>
@@ -2197,11 +2249,13 @@
               <w:bottom w:val="single" w:sz="6" w:space="0" w:color="auto"/>
               <w:right w:val="single" w:sz="6" w:space="0" w:color="auto"/>
             </w:tcBorders>
+            <w:vAlign w:val="center"/>
           </w:tcPr>
           <w:p>
             <w:pPr>
               <w:pStyle w:val="NonDecimalTableData"/>
               <w:spacing w:before="0" w:after="0"/>
+              <w:jc w:val="both"/>
               <w:rPr>
                 <w:sz w:val="16"/>
                 <w:szCs w:val="16"/>
@@ -2217,6 +2271,7 @@
               <w:bottom w:val="single" w:sz="6" w:space="0" w:color="auto"/>
               <w:right w:val="single" w:sz="6" w:space="0" w:color="auto"/>
             </w:tcBorders>
+            <w:vAlign w:val="center"/>
           </w:tcPr>
           <w:p>
             <w:pPr>
@@ -2237,6 +2292,7 @@
               <w:bottom w:val="single" w:sz="6" w:space="0" w:color="auto"/>
               <w:right w:val="single" w:sz="6" w:space="0" w:color="auto"/>
             </w:tcBorders>
+            <w:vAlign w:val="center"/>
           </w:tcPr>
           <w:p>
             <w:pPr>
@@ -2257,9 +2313,11 @@
               <w:bottom w:val="single" w:sz="6" w:space="0" w:color="auto"/>
               <w:right w:val="single" w:sz="6" w:space="0" w:color="auto"/>
             </w:tcBorders>
-          </w:tcPr>
-          <w:p>
-            <w:pPr>
+            <w:vAlign w:val="center"/>
+          </w:tcPr>
+          <w:p>
+            <w:pPr>
+              <w:jc w:val="both"/>
               <w:rPr>
                 <w:sz w:val="16"/>
                 <w:szCs w:val="16"/>
@@ -2275,6 +2333,7 @@
               <w:bottom w:val="single" w:sz="6" w:space="0" w:color="auto"/>
               <w:right w:val="single" w:sz="6" w:space="0" w:color="auto"/>
             </w:tcBorders>
+            <w:vAlign w:val="center"/>
           </w:tcPr>
           <w:p>
             <w:pPr>
@@ -2295,6 +2354,7 @@
               <w:bottom w:val="single" w:sz="6" w:space="0" w:color="auto"/>
               <w:right w:val="single" w:sz="6" w:space="0" w:color="auto"/>
             </w:tcBorders>
+            <w:vAlign w:val="center"/>
           </w:tcPr>
           <w:p>
             <w:pPr>
@@ -2321,6 +2381,7 @@
               <w:bottom w:val="single" w:sz="6" w:space="0" w:color="auto"/>
               <w:right w:val="single" w:sz="6" w:space="0" w:color="auto"/>
             </w:tcBorders>
+            <w:vAlign w:val="center"/>
           </w:tcPr>
           <w:p>
             <w:pPr>
@@ -2343,6 +2404,7 @@
               <w:bottom w:val="single" w:sz="6" w:space="0" w:color="auto"/>
               <w:right w:val="single" w:sz="6" w:space="0" w:color="auto"/>
             </w:tcBorders>
+            <w:vAlign w:val="center"/>
           </w:tcPr>
           <w:p>
             <w:pPr>
@@ -2365,11 +2427,13 @@
               <w:bottom w:val="single" w:sz="6" w:space="0" w:color="auto"/>
               <w:right w:val="single" w:sz="6" w:space="0" w:color="auto"/>
             </w:tcBorders>
+            <w:vAlign w:val="center"/>
           </w:tcPr>
           <w:p>
             <w:pPr>
               <w:pStyle w:val="NonDecimalTableData"/>
               <w:spacing w:before="0" w:after="0"/>
+              <w:jc w:val="both"/>
               <w:rPr>
                 <w:sz w:val="16"/>
                 <w:szCs w:val="16"/>
@@ -2385,6 +2449,7 @@
               <w:bottom w:val="single" w:sz="6" w:space="0" w:color="auto"/>
               <w:right w:val="single" w:sz="6" w:space="0" w:color="auto"/>
             </w:tcBorders>
+            <w:vAlign w:val="center"/>
           </w:tcPr>
           <w:p>
             <w:pPr>
@@ -2405,6 +2470,7 @@
               <w:bottom w:val="single" w:sz="6" w:space="0" w:color="auto"/>
               <w:right w:val="single" w:sz="6" w:space="0" w:color="auto"/>
             </w:tcBorders>
+            <w:vAlign w:val="center"/>
           </w:tcPr>
           <w:p>
             <w:pPr>
@@ -2425,9 +2491,11 @@
               <w:bottom w:val="single" w:sz="6" w:space="0" w:color="auto"/>
               <w:right w:val="single" w:sz="6" w:space="0" w:color="auto"/>
             </w:tcBorders>
-          </w:tcPr>
-          <w:p>
-            <w:pPr>
+            <w:vAlign w:val="center"/>
+          </w:tcPr>
+          <w:p>
+            <w:pPr>
+              <w:jc w:val="both"/>
               <w:rPr>
                 <w:sz w:val="16"/>
                 <w:szCs w:val="16"/>
@@ -2443,6 +2511,7 @@
               <w:bottom w:val="single" w:sz="6" w:space="0" w:color="auto"/>
               <w:right w:val="single" w:sz="6" w:space="0" w:color="auto"/>
             </w:tcBorders>
+            <w:vAlign w:val="center"/>
           </w:tcPr>
           <w:p>
             <w:pPr>
@@ -2463,6 +2532,7 @@
               <w:bottom w:val="single" w:sz="6" w:space="0" w:color="auto"/>
               <w:right w:val="single" w:sz="6" w:space="0" w:color="auto"/>
             </w:tcBorders>
+            <w:vAlign w:val="center"/>
           </w:tcPr>
           <w:p>
             <w:pPr>
@@ -2489,6 +2559,7 @@
               <w:bottom w:val="single" w:sz="6" w:space="0" w:color="auto"/>
               <w:right w:val="single" w:sz="6" w:space="0" w:color="auto"/>
             </w:tcBorders>
+            <w:vAlign w:val="center"/>
           </w:tcPr>
           <w:p>
             <w:pPr>
@@ -2511,6 +2582,7 @@
               <w:bottom w:val="single" w:sz="6" w:space="0" w:color="auto"/>
               <w:right w:val="single" w:sz="6" w:space="0" w:color="auto"/>
             </w:tcBorders>
+            <w:vAlign w:val="center"/>
           </w:tcPr>
           <w:p>
             <w:pPr>
@@ -2533,11 +2605,13 @@
               <w:bottom w:val="single" w:sz="6" w:space="0" w:color="auto"/>
               <w:right w:val="single" w:sz="6" w:space="0" w:color="auto"/>
             </w:tcBorders>
+            <w:vAlign w:val="center"/>
           </w:tcPr>
           <w:p>
             <w:pPr>
               <w:pStyle w:val="NonDecimalTableData"/>
               <w:spacing w:before="0" w:after="0"/>
+              <w:jc w:val="both"/>
               <w:rPr>
                 <w:sz w:val="16"/>
                 <w:szCs w:val="16"/>
@@ -2553,6 +2627,7 @@
               <w:bottom w:val="single" w:sz="6" w:space="0" w:color="auto"/>
               <w:right w:val="single" w:sz="6" w:space="0" w:color="auto"/>
             </w:tcBorders>
+            <w:vAlign w:val="center"/>
           </w:tcPr>
           <w:p>
             <w:pPr>
@@ -2573,6 +2648,7 @@
               <w:bottom w:val="single" w:sz="6" w:space="0" w:color="auto"/>
               <w:right w:val="single" w:sz="6" w:space="0" w:color="auto"/>
             </w:tcBorders>
+            <w:vAlign w:val="center"/>
           </w:tcPr>
           <w:p>
             <w:pPr>
@@ -2593,9 +2669,11 @@
               <w:bottom w:val="single" w:sz="6" w:space="0" w:color="auto"/>
               <w:right w:val="single" w:sz="6" w:space="0" w:color="auto"/>
             </w:tcBorders>
-          </w:tcPr>
-          <w:p>
-            <w:pPr>
+            <w:vAlign w:val="center"/>
+          </w:tcPr>
+          <w:p>
+            <w:pPr>
+              <w:jc w:val="both"/>
               <w:rPr>
                 <w:sz w:val="16"/>
                 <w:szCs w:val="16"/>
@@ -2611,6 +2689,7 @@
               <w:bottom w:val="single" w:sz="6" w:space="0" w:color="auto"/>
               <w:right w:val="single" w:sz="6" w:space="0" w:color="auto"/>
             </w:tcBorders>
+            <w:vAlign w:val="center"/>
           </w:tcPr>
           <w:p>
             <w:pPr>
@@ -2631,6 +2710,7 @@
               <w:bottom w:val="single" w:sz="6" w:space="0" w:color="auto"/>
               <w:right w:val="single" w:sz="6" w:space="0" w:color="auto"/>
             </w:tcBorders>
+            <w:vAlign w:val="center"/>
           </w:tcPr>
           <w:p>
             <w:pPr>
@@ -2657,6 +2737,7 @@
               <w:bottom w:val="single" w:sz="6" w:space="0" w:color="auto"/>
               <w:right w:val="single" w:sz="6" w:space="0" w:color="auto"/>
             </w:tcBorders>
+            <w:vAlign w:val="center"/>
           </w:tcPr>
           <w:p>
             <w:pPr>
@@ -2679,6 +2760,7 @@
               <w:bottom w:val="single" w:sz="6" w:space="0" w:color="auto"/>
               <w:right w:val="single" w:sz="6" w:space="0" w:color="auto"/>
             </w:tcBorders>
+            <w:vAlign w:val="center"/>
           </w:tcPr>
           <w:p>
             <w:pPr>
@@ -2701,11 +2783,13 @@
               <w:bottom w:val="single" w:sz="6" w:space="0" w:color="auto"/>
               <w:right w:val="single" w:sz="6" w:space="0" w:color="auto"/>
             </w:tcBorders>
+            <w:vAlign w:val="center"/>
           </w:tcPr>
           <w:p>
             <w:pPr>
               <w:pStyle w:val="NonDecimalTableData"/>
               <w:spacing w:before="0" w:after="0"/>
+              <w:jc w:val="both"/>
               <w:rPr>
                 <w:sz w:val="16"/>
                 <w:szCs w:val="16"/>
@@ -2721,6 +2805,7 @@
               <w:bottom w:val="single" w:sz="6" w:space="0" w:color="auto"/>
               <w:right w:val="single" w:sz="6" w:space="0" w:color="auto"/>
             </w:tcBorders>
+            <w:vAlign w:val="center"/>
           </w:tcPr>
           <w:p>
             <w:pPr>
@@ -2741,6 +2826,7 @@
               <w:bottom w:val="single" w:sz="6" w:space="0" w:color="auto"/>
               <w:right w:val="single" w:sz="6" w:space="0" w:color="auto"/>
             </w:tcBorders>
+            <w:vAlign w:val="center"/>
           </w:tcPr>
           <w:p>
             <w:pPr>
@@ -2761,9 +2847,11 @@
               <w:bottom w:val="single" w:sz="6" w:space="0" w:color="auto"/>
               <w:right w:val="single" w:sz="6" w:space="0" w:color="auto"/>
             </w:tcBorders>
-          </w:tcPr>
-          <w:p>
-            <w:pPr>
+            <w:vAlign w:val="center"/>
+          </w:tcPr>
+          <w:p>
+            <w:pPr>
+              <w:jc w:val="both"/>
               <w:rPr>
                 <w:sz w:val="16"/>
                 <w:szCs w:val="16"/>
@@ -2779,6 +2867,7 @@
               <w:bottom w:val="single" w:sz="6" w:space="0" w:color="auto"/>
               <w:right w:val="single" w:sz="6" w:space="0" w:color="auto"/>
             </w:tcBorders>
+            <w:vAlign w:val="center"/>
           </w:tcPr>
           <w:p>
             <w:pPr>
@@ -2799,6 +2888,7 @@
               <w:bottom w:val="single" w:sz="6" w:space="0" w:color="auto"/>
               <w:right w:val="single" w:sz="6" w:space="0" w:color="auto"/>
             </w:tcBorders>
+            <w:vAlign w:val="center"/>
           </w:tcPr>
           <w:p>
             <w:pPr>
@@ -2825,6 +2915,7 @@
               <w:bottom w:val="single" w:sz="6" w:space="0" w:color="auto"/>
               <w:right w:val="single" w:sz="6" w:space="0" w:color="auto"/>
             </w:tcBorders>
+            <w:vAlign w:val="center"/>
           </w:tcPr>
           <w:p>
             <w:pPr>
@@ -2847,6 +2938,7 @@
               <w:bottom w:val="single" w:sz="6" w:space="0" w:color="auto"/>
               <w:right w:val="single" w:sz="6" w:space="0" w:color="auto"/>
             </w:tcBorders>
+            <w:vAlign w:val="center"/>
           </w:tcPr>
           <w:p>
             <w:pPr>
@@ -2869,11 +2961,13 @@
               <w:bottom w:val="single" w:sz="6" w:space="0" w:color="auto"/>
               <w:right w:val="single" w:sz="6" w:space="0" w:color="auto"/>
             </w:tcBorders>
+            <w:vAlign w:val="center"/>
           </w:tcPr>
           <w:p>
             <w:pPr>
               <w:pStyle w:val="NonDecimalTableData"/>
               <w:spacing w:before="0" w:after="0"/>
+              <w:jc w:val="both"/>
               <w:rPr>
                 <w:sz w:val="16"/>
                 <w:szCs w:val="16"/>
@@ -2889,6 +2983,7 @@
               <w:bottom w:val="single" w:sz="6" w:space="0" w:color="auto"/>
               <w:right w:val="single" w:sz="6" w:space="0" w:color="auto"/>
             </w:tcBorders>
+            <w:vAlign w:val="center"/>
           </w:tcPr>
           <w:p>
             <w:pPr>
@@ -2909,6 +3004,7 @@
               <w:bottom w:val="single" w:sz="6" w:space="0" w:color="auto"/>
               <w:right w:val="single" w:sz="6" w:space="0" w:color="auto"/>
             </w:tcBorders>
+            <w:vAlign w:val="center"/>
           </w:tcPr>
           <w:p>
             <w:pPr>
@@ -2929,9 +3025,11 @@
               <w:bottom w:val="single" w:sz="6" w:space="0" w:color="auto"/>
               <w:right w:val="single" w:sz="6" w:space="0" w:color="auto"/>
             </w:tcBorders>
-          </w:tcPr>
-          <w:p>
-            <w:pPr>
+            <w:vAlign w:val="center"/>
+          </w:tcPr>
+          <w:p>
+            <w:pPr>
+              <w:jc w:val="both"/>
               <w:rPr>
                 <w:sz w:val="16"/>
                 <w:szCs w:val="16"/>
@@ -2947,6 +3045,7 @@
               <w:bottom w:val="single" w:sz="6" w:space="0" w:color="auto"/>
               <w:right w:val="single" w:sz="6" w:space="0" w:color="auto"/>
             </w:tcBorders>
+            <w:vAlign w:val="center"/>
           </w:tcPr>
           <w:p>
             <w:pPr>
@@ -2967,6 +3066,7 @@
               <w:bottom w:val="single" w:sz="6" w:space="0" w:color="auto"/>
               <w:right w:val="single" w:sz="6" w:space="0" w:color="auto"/>
             </w:tcBorders>
+            <w:vAlign w:val="center"/>
           </w:tcPr>
           <w:p>
             <w:pPr>
@@ -2993,6 +3093,7 @@
               <w:bottom w:val="single" w:sz="6" w:space="0" w:color="auto"/>
               <w:right w:val="single" w:sz="6" w:space="0" w:color="auto"/>
             </w:tcBorders>
+            <w:vAlign w:val="center"/>
           </w:tcPr>
           <w:p>
             <w:pPr>
@@ -3015,6 +3116,7 @@
               <w:bottom w:val="single" w:sz="6" w:space="0" w:color="auto"/>
               <w:right w:val="single" w:sz="6" w:space="0" w:color="auto"/>
             </w:tcBorders>
+            <w:vAlign w:val="center"/>
           </w:tcPr>
           <w:p>
             <w:pPr>
@@ -3037,11 +3139,13 @@
               <w:bottom w:val="single" w:sz="6" w:space="0" w:color="auto"/>
               <w:right w:val="single" w:sz="6" w:space="0" w:color="auto"/>
             </w:tcBorders>
+            <w:vAlign w:val="center"/>
           </w:tcPr>
           <w:p>
             <w:pPr>
               <w:pStyle w:val="NonDecimalTableData"/>
               <w:spacing w:before="0" w:after="0"/>
+              <w:jc w:val="both"/>
               <w:rPr>
                 <w:sz w:val="16"/>
                 <w:szCs w:val="16"/>
@@ -3057,6 +3161,7 @@
               <w:bottom w:val="single" w:sz="6" w:space="0" w:color="auto"/>
               <w:right w:val="single" w:sz="6" w:space="0" w:color="auto"/>
             </w:tcBorders>
+            <w:vAlign w:val="center"/>
           </w:tcPr>
           <w:p>
             <w:pPr>
@@ -3077,6 +3182,7 @@
               <w:bottom w:val="single" w:sz="6" w:space="0" w:color="auto"/>
               <w:right w:val="single" w:sz="6" w:space="0" w:color="auto"/>
             </w:tcBorders>
+            <w:vAlign w:val="center"/>
           </w:tcPr>
           <w:p>
             <w:pPr>
@@ -3097,9 +3203,11 @@
               <w:bottom w:val="single" w:sz="6" w:space="0" w:color="auto"/>
               <w:right w:val="single" w:sz="6" w:space="0" w:color="auto"/>
             </w:tcBorders>
-          </w:tcPr>
-          <w:p>
-            <w:pPr>
+            <w:vAlign w:val="center"/>
+          </w:tcPr>
+          <w:p>
+            <w:pPr>
+              <w:jc w:val="both"/>
               <w:rPr>
                 <w:sz w:val="16"/>
                 <w:szCs w:val="16"/>
@@ -3115,6 +3223,7 @@
               <w:bottom w:val="single" w:sz="6" w:space="0" w:color="auto"/>
               <w:right w:val="single" w:sz="6" w:space="0" w:color="auto"/>
             </w:tcBorders>
+            <w:vAlign w:val="center"/>
           </w:tcPr>
           <w:p>
             <w:pPr>
@@ -3135,6 +3244,7 @@
               <w:bottom w:val="single" w:sz="6" w:space="0" w:color="auto"/>
               <w:right w:val="single" w:sz="6" w:space="0" w:color="auto"/>
             </w:tcBorders>
+            <w:vAlign w:val="center"/>
           </w:tcPr>
           <w:p>
             <w:pPr>
@@ -3161,6 +3271,7 @@
               <w:bottom w:val="single" w:sz="6" w:space="0" w:color="auto"/>
               <w:right w:val="single" w:sz="6" w:space="0" w:color="auto"/>
             </w:tcBorders>
+            <w:vAlign w:val="center"/>
           </w:tcPr>
           <w:p>
             <w:pPr>
@@ -3183,6 +3294,7 @@
               <w:bottom w:val="single" w:sz="6" w:space="0" w:color="auto"/>
               <w:right w:val="single" w:sz="6" w:space="0" w:color="auto"/>
             </w:tcBorders>
+            <w:vAlign w:val="center"/>
           </w:tcPr>
           <w:p>
             <w:pPr>
@@ -3205,11 +3317,13 @@
               <w:bottom w:val="single" w:sz="6" w:space="0" w:color="auto"/>
               <w:right w:val="single" w:sz="6" w:space="0" w:color="auto"/>
             </w:tcBorders>
+            <w:vAlign w:val="center"/>
           </w:tcPr>
           <w:p>
             <w:pPr>
               <w:pStyle w:val="NonDecimalTableData"/>
               <w:spacing w:before="0" w:after="0"/>
+              <w:jc w:val="both"/>
               <w:rPr>
                 <w:sz w:val="16"/>
                 <w:szCs w:val="16"/>
@@ -3225,6 +3339,7 @@
               <w:bottom w:val="single" w:sz="6" w:space="0" w:color="auto"/>
               <w:right w:val="single" w:sz="6" w:space="0" w:color="auto"/>
             </w:tcBorders>
+            <w:vAlign w:val="center"/>
           </w:tcPr>
           <w:p>
             <w:pPr>
@@ -3245,6 +3360,7 @@
               <w:bottom w:val="single" w:sz="6" w:space="0" w:color="auto"/>
               <w:right w:val="single" w:sz="6" w:space="0" w:color="auto"/>
             </w:tcBorders>
+            <w:vAlign w:val="center"/>
           </w:tcPr>
           <w:p>
             <w:pPr>
@@ -3265,9 +3381,11 @@
               <w:bottom w:val="single" w:sz="6" w:space="0" w:color="auto"/>
               <w:right w:val="single" w:sz="6" w:space="0" w:color="auto"/>
             </w:tcBorders>
-          </w:tcPr>
-          <w:p>
-            <w:pPr>
+            <w:vAlign w:val="center"/>
+          </w:tcPr>
+          <w:p>
+            <w:pPr>
+              <w:jc w:val="both"/>
               <w:rPr>
                 <w:sz w:val="16"/>
                 <w:szCs w:val="16"/>
@@ -3283,6 +3401,7 @@
               <w:bottom w:val="single" w:sz="6" w:space="0" w:color="auto"/>
               <w:right w:val="single" w:sz="6" w:space="0" w:color="auto"/>
             </w:tcBorders>
+            <w:vAlign w:val="center"/>
           </w:tcPr>
           <w:p>
             <w:pPr>
@@ -3303,6 +3422,7 @@
               <w:bottom w:val="single" w:sz="6" w:space="0" w:color="auto"/>
               <w:right w:val="single" w:sz="6" w:space="0" w:color="auto"/>
             </w:tcBorders>
+            <w:vAlign w:val="center"/>
           </w:tcPr>
           <w:p>
             <w:pPr>
@@ -3329,6 +3449,7 @@
               <w:bottom w:val="single" w:sz="6" w:space="0" w:color="auto"/>
               <w:right w:val="single" w:sz="6" w:space="0" w:color="auto"/>
             </w:tcBorders>
+            <w:vAlign w:val="center"/>
           </w:tcPr>
           <w:p>
             <w:pPr>
@@ -3351,6 +3472,7 @@
               <w:bottom w:val="single" w:sz="6" w:space="0" w:color="auto"/>
               <w:right w:val="single" w:sz="6" w:space="0" w:color="auto"/>
             </w:tcBorders>
+            <w:vAlign w:val="center"/>
           </w:tcPr>
           <w:p>
             <w:pPr>
@@ -3373,11 +3495,13 @@
               <w:bottom w:val="single" w:sz="6" w:space="0" w:color="auto"/>
               <w:right w:val="single" w:sz="6" w:space="0" w:color="auto"/>
             </w:tcBorders>
+            <w:vAlign w:val="center"/>
           </w:tcPr>
           <w:p>
             <w:pPr>
               <w:pStyle w:val="NonDecimalTableData"/>
               <w:spacing w:before="0" w:after="0"/>
+              <w:jc w:val="both"/>
               <w:rPr>
                 <w:sz w:val="16"/>
                 <w:szCs w:val="16"/>
@@ -3393,6 +3517,7 @@
               <w:bottom w:val="single" w:sz="6" w:space="0" w:color="auto"/>
               <w:right w:val="single" w:sz="6" w:space="0" w:color="auto"/>
             </w:tcBorders>
+            <w:vAlign w:val="center"/>
           </w:tcPr>
           <w:p>
             <w:pPr>
@@ -3413,6 +3538,7 @@
               <w:bottom w:val="single" w:sz="6" w:space="0" w:color="auto"/>
               <w:right w:val="single" w:sz="6" w:space="0" w:color="auto"/>
             </w:tcBorders>
+            <w:vAlign w:val="center"/>
           </w:tcPr>
           <w:p>
             <w:pPr>
@@ -3433,9 +3559,11 @@
               <w:bottom w:val="single" w:sz="6" w:space="0" w:color="auto"/>
               <w:right w:val="single" w:sz="6" w:space="0" w:color="auto"/>
             </w:tcBorders>
-          </w:tcPr>
-          <w:p>
-            <w:pPr>
+            <w:vAlign w:val="center"/>
+          </w:tcPr>
+          <w:p>
+            <w:pPr>
+              <w:jc w:val="both"/>
               <w:rPr>
                 <w:sz w:val="16"/>
                 <w:szCs w:val="16"/>
@@ -3451,6 +3579,7 @@
               <w:bottom w:val="single" w:sz="6" w:space="0" w:color="auto"/>
               <w:right w:val="single" w:sz="6" w:space="0" w:color="auto"/>
             </w:tcBorders>
+            <w:vAlign w:val="center"/>
           </w:tcPr>
           <w:p>
             <w:pPr>
@@ -3471,6 +3600,7 @@
               <w:bottom w:val="single" w:sz="6" w:space="0" w:color="auto"/>
               <w:right w:val="single" w:sz="6" w:space="0" w:color="auto"/>
             </w:tcBorders>
+            <w:vAlign w:val="center"/>
           </w:tcPr>
           <w:p>
             <w:pPr>
@@ -3497,6 +3627,7 @@
               <w:bottom w:val="single" w:sz="6" w:space="0" w:color="auto"/>
               <w:right w:val="single" w:sz="6" w:space="0" w:color="auto"/>
             </w:tcBorders>
+            <w:vAlign w:val="center"/>
           </w:tcPr>
           <w:p>
             <w:pPr>
@@ -3519,6 +3650,7 @@
               <w:bottom w:val="single" w:sz="6" w:space="0" w:color="auto"/>
               <w:right w:val="single" w:sz="6" w:space="0" w:color="auto"/>
             </w:tcBorders>
+            <w:vAlign w:val="center"/>
           </w:tcPr>
           <w:p>
             <w:pPr>
@@ -3541,11 +3673,13 @@
               <w:bottom w:val="single" w:sz="6" w:space="0" w:color="auto"/>
               <w:right w:val="single" w:sz="6" w:space="0" w:color="auto"/>
             </w:tcBorders>
+            <w:vAlign w:val="center"/>
           </w:tcPr>
           <w:p>
             <w:pPr>
               <w:pStyle w:val="NonDecimalTableData"/>
               <w:spacing w:before="0" w:after="0"/>
+              <w:jc w:val="both"/>
               <w:rPr>
                 <w:sz w:val="16"/>
                 <w:szCs w:val="16"/>
@@ -3561,6 +3695,7 @@
               <w:bottom w:val="single" w:sz="6" w:space="0" w:color="auto"/>
               <w:right w:val="single" w:sz="6" w:space="0" w:color="auto"/>
             </w:tcBorders>
+            <w:vAlign w:val="center"/>
           </w:tcPr>
           <w:p>
             <w:pPr>
@@ -3581,6 +3716,7 @@
               <w:bottom w:val="single" w:sz="6" w:space="0" w:color="auto"/>
               <w:right w:val="single" w:sz="6" w:space="0" w:color="auto"/>
             </w:tcBorders>
+            <w:vAlign w:val="center"/>
           </w:tcPr>
           <w:p>
             <w:pPr>
@@ -3601,9 +3737,11 @@
               <w:bottom w:val="single" w:sz="6" w:space="0" w:color="auto"/>
               <w:right w:val="single" w:sz="6" w:space="0" w:color="auto"/>
             </w:tcBorders>
-          </w:tcPr>
-          <w:p>
-            <w:pPr>
+            <w:vAlign w:val="center"/>
+          </w:tcPr>
+          <w:p>
+            <w:pPr>
+              <w:jc w:val="both"/>
               <w:rPr>
                 <w:sz w:val="16"/>
                 <w:szCs w:val="16"/>
@@ -3619,6 +3757,7 @@
               <w:bottom w:val="single" w:sz="6" w:space="0" w:color="auto"/>
               <w:right w:val="single" w:sz="6" w:space="0" w:color="auto"/>
             </w:tcBorders>
+            <w:vAlign w:val="center"/>
           </w:tcPr>
           <w:p>
             <w:pPr>
@@ -3639,6 +3778,7 @@
               <w:bottom w:val="single" w:sz="6" w:space="0" w:color="auto"/>
               <w:right w:val="single" w:sz="6" w:space="0" w:color="auto"/>
             </w:tcBorders>
+            <w:vAlign w:val="center"/>
           </w:tcPr>
           <w:p>
             <w:pPr>

--- a/PMSClientCastDivision/Resource/DocTemplate/Reports/MaterialOrderHorizontal.docx
+++ b/PMSClientCastDivision/Resource/DocTemplate/Reports/MaterialOrderHorizontal.docx
@@ -307,14 +307,12 @@
               </w:rPr>
               <w:t>[</w:t>
             </w:r>
-            <w:proofErr w:type="spellStart"/>
             <w:r>
               <w:rPr>
                 <w:sz w:val="32"/>
               </w:rPr>
               <w:t>OrderPO</w:t>
             </w:r>
-            <w:proofErr w:type="spellEnd"/>
             <w:r>
               <w:rPr>
                 <w:rFonts w:hint="eastAsia"/>
@@ -415,21 +413,7 @@
               <w:rPr>
                 <w:lang w:val="en-AU"/>
               </w:rPr>
-              <w:t>[</w:t>
-            </w:r>
-            <w:proofErr w:type="spellStart"/>
-            <w:r>
-              <w:rPr>
-                <w:lang w:val="en-AU"/>
-              </w:rPr>
-              <w:t>SupplierName</w:t>
-            </w:r>
-            <w:proofErr w:type="spellEnd"/>
-            <w:r>
-              <w:rPr>
-                <w:lang w:val="en-AU"/>
-              </w:rPr>
-              <w:t>]</w:t>
+              <w:t>[SupplierName]</w:t>
             </w:r>
           </w:p>
         </w:tc>
@@ -452,21 +436,7 @@
               <w:rPr>
                 <w:rFonts w:ascii="Times New Roman" w:hAnsi="Times New Roman"/>
               </w:rPr>
-              <w:t xml:space="preserve">YR </w:t>
-            </w:r>
-            <w:proofErr w:type="spellStart"/>
-            <w:r>
-              <w:rPr>
-                <w:rFonts w:ascii="Times New Roman" w:hAnsi="Times New Roman"/>
-              </w:rPr>
-              <w:t>Hu</w:t>
-            </w:r>
-            <w:proofErr w:type="spellEnd"/>
-            <w:r>
-              <w:rPr>
-                <w:rFonts w:ascii="Times New Roman" w:hAnsi="Times New Roman"/>
-              </w:rPr>
-              <w:t xml:space="preserve">  mobile:  86-138-8208-9524</w:t>
+              <w:t>YR Hu  mobile:  86-138-8208-9524</w:t>
             </w:r>
           </w:p>
         </w:tc>
@@ -490,14 +460,7 @@
               <w:rPr>
                 <w:lang w:val="en-AU"/>
               </w:rPr>
-              <w:t>[</w:t>
-            </w:r>
-            <w:proofErr w:type="spellStart"/>
-            <w:r>
-              <w:rPr>
-                <w:lang w:val="en-AU"/>
-              </w:rPr>
-              <w:t>Supplie</w:t>
+              <w:t>[Supplie</w:t>
             </w:r>
             <w:r>
               <w:rPr>
@@ -510,14 +473,7 @@
               <w:rPr>
                 <w:lang w:val="en-AU"/>
               </w:rPr>
-              <w:t>Receiver</w:t>
-            </w:r>
-            <w:proofErr w:type="spellEnd"/>
-            <w:r>
-              <w:rPr>
-                <w:lang w:val="en-AU"/>
-              </w:rPr>
-              <w:t>]</w:t>
+              <w:t>Receiver]</w:t>
             </w:r>
           </w:p>
         </w:tc>
@@ -568,21 +524,7 @@
               <w:rPr>
                 <w:lang w:val="en-AU"/>
               </w:rPr>
-              <w:t>[</w:t>
-            </w:r>
-            <w:proofErr w:type="spellStart"/>
-            <w:r>
-              <w:rPr>
-                <w:lang w:val="en-AU"/>
-              </w:rPr>
-              <w:t>SupplierEmail</w:t>
-            </w:r>
-            <w:proofErr w:type="spellEnd"/>
-            <w:r>
-              <w:rPr>
-                <w:lang w:val="en-AU"/>
-              </w:rPr>
-              <w:t>]</w:t>
+              <w:t>[SupplierEmail]</w:t>
             </w:r>
           </w:p>
         </w:tc>
@@ -622,15 +564,7 @@
           </w:tcPr>
           <w:p>
             <w:r>
-              <w:t>[</w:t>
-            </w:r>
-            <w:proofErr w:type="spellStart"/>
-            <w:r>
-              <w:t>SupplierAddress</w:t>
-            </w:r>
-            <w:proofErr w:type="spellEnd"/>
-            <w:r>
-              <w:t>]</w:t>
+              <w:t>[SupplierAddress]</w:t>
             </w:r>
           </w:p>
         </w:tc>
@@ -661,25 +595,15 @@
               </w:rPr>
               <w:t>邮箱：</w:t>
             </w:r>
-            <w:r>
-              <w:fldChar w:fldCharType="begin"/>
-            </w:r>
-            <w:r>
-              <w:instrText>HYPERLINK "mailto:cdpmi@pioneer-materials.com"</w:instrText>
-            </w:r>
-            <w:r>
-              <w:fldChar w:fldCharType="separate"/>
-            </w:r>
-            <w:r>
-              <w:rPr>
-                <w:rStyle w:val="a7"/>
-                <w:lang w:val="it-IT"/>
-              </w:rPr>
-              <w:t>cdpmi@pioneer-materials.com</w:t>
-            </w:r>
-            <w:r>
-              <w:fldChar w:fldCharType="end"/>
-            </w:r>
+            <w:hyperlink r:id="rId8" w:history="1">
+              <w:r>
+                <w:rPr>
+                  <w:rStyle w:val="a7"/>
+                  <w:lang w:val="it-IT"/>
+                </w:rPr>
+                <w:t>cdpmi@pioneer-materials.com</w:t>
+              </w:r>
+            </w:hyperlink>
           </w:p>
         </w:tc>
       </w:tr>
@@ -867,25 +791,7 @@
                 <w:szCs w:val="16"/>
                 <w:lang w:val="en-AU"/>
               </w:rPr>
-              <w:t>[</w:t>
-            </w:r>
-            <w:proofErr w:type="spellStart"/>
-            <w:r>
-              <w:rPr>
-                <w:sz w:val="16"/>
-                <w:szCs w:val="16"/>
-                <w:lang w:val="en-AU"/>
-              </w:rPr>
-              <w:t>OrderDate</w:t>
-            </w:r>
-            <w:proofErr w:type="spellEnd"/>
-            <w:r>
-              <w:rPr>
-                <w:sz w:val="16"/>
-                <w:szCs w:val="16"/>
-                <w:lang w:val="en-AU"/>
-              </w:rPr>
-              <w:t>]</w:t>
+              <w:t>[OrderDate]</w:t>
             </w:r>
           </w:p>
         </w:tc>
@@ -913,25 +819,7 @@
                 <w:szCs w:val="16"/>
                 <w:lang w:val="en-AU"/>
               </w:rPr>
-              <w:t>[</w:t>
-            </w:r>
-            <w:proofErr w:type="spellStart"/>
-            <w:r>
-              <w:rPr>
-                <w:sz w:val="16"/>
-                <w:szCs w:val="16"/>
-                <w:lang w:val="en-AU"/>
-              </w:rPr>
-              <w:t>OrderPO</w:t>
-            </w:r>
-            <w:proofErr w:type="spellEnd"/>
-            <w:r>
-              <w:rPr>
-                <w:sz w:val="16"/>
-                <w:szCs w:val="16"/>
-                <w:lang w:val="en-AU"/>
-              </w:rPr>
-              <w:t>]</w:t>
+              <w:t>[OrderPO]</w:t>
             </w:r>
           </w:p>
         </w:tc>
@@ -1055,16 +943,16 @@
         <w:tblLook w:val="0000"/>
       </w:tblPr>
       <w:tblGrid>
-        <w:gridCol w:w="1283"/>
-        <w:gridCol w:w="712"/>
-        <w:gridCol w:w="1370"/>
+        <w:gridCol w:w="1142"/>
+        <w:gridCol w:w="709"/>
+        <w:gridCol w:w="1515"/>
         <w:gridCol w:w="2455"/>
         <w:gridCol w:w="1133"/>
         <w:gridCol w:w="438"/>
-        <w:gridCol w:w="695"/>
-        <w:gridCol w:w="3973"/>
-        <w:gridCol w:w="992"/>
-        <w:gridCol w:w="1077"/>
+        <w:gridCol w:w="415"/>
+        <w:gridCol w:w="4535"/>
+        <w:gridCol w:w="893"/>
+        <w:gridCol w:w="893"/>
       </w:tblGrid>
       <w:tr>
         <w:trPr>
@@ -1072,7 +960,7 @@
         </w:trPr>
         <w:tc>
           <w:tcPr>
-            <w:tcW w:w="454" w:type="pct"/>
+            <w:tcW w:w="404" w:type="pct"/>
             <w:tcBorders>
               <w:top w:val="single" w:sz="18" w:space="0" w:color="auto"/>
               <w:left w:val="single" w:sz="6" w:space="0" w:color="auto"/>
@@ -1092,7 +980,7 @@
         </w:tc>
         <w:tc>
           <w:tcPr>
-            <w:tcW w:w="252" w:type="pct"/>
+            <w:tcW w:w="251" w:type="pct"/>
             <w:tcBorders>
               <w:top w:val="single" w:sz="18" w:space="0" w:color="auto"/>
               <w:left w:val="single" w:sz="6" w:space="0" w:color="auto"/>
@@ -1140,7 +1028,7 @@
         </w:tc>
         <w:tc>
           <w:tcPr>
-            <w:tcW w:w="1354" w:type="pct"/>
+            <w:tcW w:w="1405" w:type="pct"/>
             <w:gridSpan w:val="2"/>
             <w:tcBorders>
               <w:top w:val="single" w:sz="18" w:space="0" w:color="auto"/>
@@ -1187,7 +1075,7 @@
         </w:tc>
         <w:tc>
           <w:tcPr>
-            <w:tcW w:w="401" w:type="pct"/>
+            <w:tcW w:w="302" w:type="pct"/>
             <w:gridSpan w:val="2"/>
             <w:tcBorders>
               <w:top w:val="single" w:sz="18" w:space="0" w:color="auto"/>
@@ -1200,8 +1088,14 @@
           <w:p>
             <w:pPr>
               <w:pStyle w:val="ColumnHead"/>
-            </w:pPr>
-            <w:r>
+              <w:rPr>
+                <w:sz w:val="16"/>
+              </w:rPr>
+            </w:pPr>
+            <w:r>
+              <w:rPr>
+                <w:sz w:val="16"/>
+              </w:rPr>
               <w:t>Delivery</w:t>
             </w:r>
           </w:p>
@@ -1212,6 +1106,7 @@
             <w:r>
               <w:rPr>
                 <w:rFonts w:hint="eastAsia"/>
+                <w:sz w:val="16"/>
               </w:rPr>
               <w:t>Date</w:t>
             </w:r>
@@ -1219,7 +1114,7 @@
         </w:tc>
         <w:tc>
           <w:tcPr>
-            <w:tcW w:w="1406" w:type="pct"/>
+            <w:tcW w:w="1605" w:type="pct"/>
             <w:tcBorders>
               <w:top w:val="single" w:sz="18" w:space="0" w:color="auto"/>
               <w:left w:val="single" w:sz="6" w:space="0" w:color="auto"/>
@@ -1239,7 +1134,7 @@
         </w:tc>
         <w:tc>
           <w:tcPr>
-            <w:tcW w:w="351" w:type="pct"/>
+            <w:tcW w:w="316" w:type="pct"/>
             <w:tcBorders>
               <w:top w:val="single" w:sz="18" w:space="0" w:color="auto"/>
               <w:left w:val="single" w:sz="6" w:space="0" w:color="auto"/>
@@ -1251,18 +1146,32 @@
           <w:p>
             <w:pPr>
               <w:pStyle w:val="ColumnHead"/>
-            </w:pPr>
-            <w:r>
+              <w:rPr>
+                <w:sz w:val="15"/>
+                <w:szCs w:val="16"/>
+              </w:rPr>
+            </w:pPr>
+            <w:r>
+              <w:rPr>
+                <w:sz w:val="15"/>
+                <w:szCs w:val="16"/>
+              </w:rPr>
               <w:t>unit price</w:t>
             </w:r>
           </w:p>
           <w:p>
             <w:pPr>
               <w:pStyle w:val="ColumnHead"/>
+              <w:rPr>
+                <w:sz w:val="16"/>
+                <w:szCs w:val="16"/>
+              </w:rPr>
             </w:pPr>
             <w:r>
               <w:rPr>
                 <w:rFonts w:hint="eastAsia"/>
+                <w:sz w:val="16"/>
+                <w:szCs w:val="16"/>
               </w:rPr>
               <w:t>RMB/kg</w:t>
             </w:r>
@@ -1270,7 +1179,7 @@
         </w:tc>
         <w:tc>
           <w:tcPr>
-            <w:tcW w:w="381" w:type="pct"/>
+            <w:tcW w:w="317" w:type="pct"/>
             <w:tcBorders>
               <w:top w:val="single" w:sz="18" w:space="0" w:color="auto"/>
               <w:left w:val="single" w:sz="6" w:space="0" w:color="auto"/>
@@ -1282,18 +1191,32 @@
           <w:p>
             <w:pPr>
               <w:pStyle w:val="ColumnHead"/>
-            </w:pPr>
-            <w:r>
+              <w:rPr>
+                <w:sz w:val="16"/>
+                <w:szCs w:val="16"/>
+              </w:rPr>
+            </w:pPr>
+            <w:r>
+              <w:rPr>
+                <w:sz w:val="16"/>
+                <w:szCs w:val="16"/>
+              </w:rPr>
               <w:t>total</w:t>
             </w:r>
           </w:p>
           <w:p>
             <w:pPr>
               <w:pStyle w:val="ColumnHead"/>
+              <w:rPr>
+                <w:sz w:val="16"/>
+                <w:szCs w:val="16"/>
+              </w:rPr>
             </w:pPr>
             <w:r>
               <w:rPr>
                 <w:rFonts w:hint="eastAsia"/>
+                <w:sz w:val="16"/>
+                <w:szCs w:val="16"/>
               </w:rPr>
               <w:t>RMB</w:t>
             </w:r>
@@ -1306,7 +1229,7 @@
         </w:trPr>
         <w:tc>
           <w:tcPr>
-            <w:tcW w:w="454" w:type="pct"/>
+            <w:tcW w:w="404" w:type="pct"/>
             <w:tcBorders>
               <w:top w:val="single" w:sz="6" w:space="0" w:color="auto"/>
               <w:left w:val="single" w:sz="6" w:space="0" w:color="auto"/>
@@ -1329,7 +1252,7 @@
         </w:tc>
         <w:tc>
           <w:tcPr>
-            <w:tcW w:w="252" w:type="pct"/>
+            <w:tcW w:w="251" w:type="pct"/>
             <w:tcBorders>
               <w:top w:val="single" w:sz="6" w:space="0" w:color="auto"/>
               <w:left w:val="single" w:sz="6" w:space="0" w:color="auto"/>
@@ -1352,7 +1275,7 @@
         </w:tc>
         <w:tc>
           <w:tcPr>
-            <w:tcW w:w="1354" w:type="pct"/>
+            <w:tcW w:w="1405" w:type="pct"/>
             <w:gridSpan w:val="2"/>
             <w:tcBorders>
               <w:top w:val="single" w:sz="6" w:space="0" w:color="auto"/>
@@ -1395,7 +1318,7 @@
         </w:tc>
         <w:tc>
           <w:tcPr>
-            <w:tcW w:w="401" w:type="pct"/>
+            <w:tcW w:w="302" w:type="pct"/>
             <w:gridSpan w:val="2"/>
             <w:tcBorders>
               <w:top w:val="single" w:sz="6" w:space="0" w:color="auto"/>
@@ -1416,7 +1339,7 @@
         </w:tc>
         <w:tc>
           <w:tcPr>
-            <w:tcW w:w="1406" w:type="pct"/>
+            <w:tcW w:w="1605" w:type="pct"/>
             <w:tcBorders>
               <w:top w:val="single" w:sz="6" w:space="0" w:color="auto"/>
               <w:left w:val="single" w:sz="6" w:space="0" w:color="auto"/>
@@ -1437,7 +1360,7 @@
         </w:tc>
         <w:tc>
           <w:tcPr>
-            <w:tcW w:w="351" w:type="pct"/>
+            <w:tcW w:w="316" w:type="pct"/>
             <w:tcBorders>
               <w:top w:val="single" w:sz="6" w:space="0" w:color="auto"/>
               <w:bottom w:val="single" w:sz="6" w:space="0" w:color="auto"/>
@@ -1458,7 +1381,7 @@
         </w:tc>
         <w:tc>
           <w:tcPr>
-            <w:tcW w:w="381" w:type="pct"/>
+            <w:tcW w:w="317" w:type="pct"/>
             <w:tcBorders>
               <w:top w:val="single" w:sz="6" w:space="0" w:color="auto"/>
               <w:bottom w:val="single" w:sz="6" w:space="0" w:color="auto"/>
@@ -1484,7 +1407,7 @@
         </w:trPr>
         <w:tc>
           <w:tcPr>
-            <w:tcW w:w="454" w:type="pct"/>
+            <w:tcW w:w="404" w:type="pct"/>
             <w:tcBorders>
               <w:top w:val="single" w:sz="6" w:space="0" w:color="auto"/>
               <w:left w:val="single" w:sz="6" w:space="0" w:color="auto"/>
@@ -1507,7 +1430,7 @@
         </w:tc>
         <w:tc>
           <w:tcPr>
-            <w:tcW w:w="252" w:type="pct"/>
+            <w:tcW w:w="251" w:type="pct"/>
             <w:tcBorders>
               <w:top w:val="single" w:sz="6" w:space="0" w:color="auto"/>
               <w:left w:val="single" w:sz="6" w:space="0" w:color="auto"/>
@@ -1530,7 +1453,7 @@
         </w:tc>
         <w:tc>
           <w:tcPr>
-            <w:tcW w:w="1354" w:type="pct"/>
+            <w:tcW w:w="1405" w:type="pct"/>
             <w:gridSpan w:val="2"/>
             <w:tcBorders>
               <w:top w:val="single" w:sz="6" w:space="0" w:color="auto"/>
@@ -1573,7 +1496,7 @@
         </w:tc>
         <w:tc>
           <w:tcPr>
-            <w:tcW w:w="401" w:type="pct"/>
+            <w:tcW w:w="302" w:type="pct"/>
             <w:gridSpan w:val="2"/>
             <w:tcBorders>
               <w:top w:val="single" w:sz="6" w:space="0" w:color="auto"/>
@@ -1594,7 +1517,7 @@
         </w:tc>
         <w:tc>
           <w:tcPr>
-            <w:tcW w:w="1406" w:type="pct"/>
+            <w:tcW w:w="1605" w:type="pct"/>
             <w:tcBorders>
               <w:top w:val="single" w:sz="6" w:space="0" w:color="auto"/>
               <w:left w:val="single" w:sz="6" w:space="0" w:color="auto"/>
@@ -1615,7 +1538,7 @@
         </w:tc>
         <w:tc>
           <w:tcPr>
-            <w:tcW w:w="351" w:type="pct"/>
+            <w:tcW w:w="316" w:type="pct"/>
             <w:tcBorders>
               <w:top w:val="single" w:sz="6" w:space="0" w:color="auto"/>
               <w:bottom w:val="single" w:sz="6" w:space="0" w:color="auto"/>
@@ -1636,7 +1559,7 @@
         </w:tc>
         <w:tc>
           <w:tcPr>
-            <w:tcW w:w="381" w:type="pct"/>
+            <w:tcW w:w="317" w:type="pct"/>
             <w:tcBorders>
               <w:top w:val="single" w:sz="6" w:space="0" w:color="auto"/>
               <w:bottom w:val="single" w:sz="6" w:space="0" w:color="auto"/>
@@ -1662,7 +1585,7 @@
         </w:trPr>
         <w:tc>
           <w:tcPr>
-            <w:tcW w:w="454" w:type="pct"/>
+            <w:tcW w:w="404" w:type="pct"/>
             <w:tcBorders>
               <w:top w:val="single" w:sz="6" w:space="0" w:color="auto"/>
               <w:left w:val="single" w:sz="6" w:space="0" w:color="auto"/>
@@ -1685,7 +1608,7 @@
         </w:tc>
         <w:tc>
           <w:tcPr>
-            <w:tcW w:w="252" w:type="pct"/>
+            <w:tcW w:w="251" w:type="pct"/>
             <w:tcBorders>
               <w:top w:val="single" w:sz="6" w:space="0" w:color="auto"/>
               <w:left w:val="single" w:sz="6" w:space="0" w:color="auto"/>
@@ -1708,7 +1631,7 @@
         </w:tc>
         <w:tc>
           <w:tcPr>
-            <w:tcW w:w="1354" w:type="pct"/>
+            <w:tcW w:w="1405" w:type="pct"/>
             <w:gridSpan w:val="2"/>
             <w:tcBorders>
               <w:top w:val="single" w:sz="6" w:space="0" w:color="auto"/>
@@ -1751,7 +1674,7 @@
         </w:tc>
         <w:tc>
           <w:tcPr>
-            <w:tcW w:w="401" w:type="pct"/>
+            <w:tcW w:w="302" w:type="pct"/>
             <w:gridSpan w:val="2"/>
             <w:tcBorders>
               <w:top w:val="single" w:sz="6" w:space="0" w:color="auto"/>
@@ -1772,7 +1695,7 @@
         </w:tc>
         <w:tc>
           <w:tcPr>
-            <w:tcW w:w="1406" w:type="pct"/>
+            <w:tcW w:w="1605" w:type="pct"/>
             <w:tcBorders>
               <w:top w:val="single" w:sz="6" w:space="0" w:color="auto"/>
               <w:left w:val="single" w:sz="6" w:space="0" w:color="auto"/>
@@ -1793,7 +1716,7 @@
         </w:tc>
         <w:tc>
           <w:tcPr>
-            <w:tcW w:w="351" w:type="pct"/>
+            <w:tcW w:w="316" w:type="pct"/>
             <w:tcBorders>
               <w:top w:val="single" w:sz="6" w:space="0" w:color="auto"/>
               <w:bottom w:val="single" w:sz="6" w:space="0" w:color="auto"/>
@@ -1814,7 +1737,7 @@
         </w:tc>
         <w:tc>
           <w:tcPr>
-            <w:tcW w:w="381" w:type="pct"/>
+            <w:tcW w:w="317" w:type="pct"/>
             <w:tcBorders>
               <w:top w:val="single" w:sz="6" w:space="0" w:color="auto"/>
               <w:bottom w:val="single" w:sz="6" w:space="0" w:color="auto"/>
@@ -1840,7 +1763,7 @@
         </w:trPr>
         <w:tc>
           <w:tcPr>
-            <w:tcW w:w="454" w:type="pct"/>
+            <w:tcW w:w="404" w:type="pct"/>
             <w:tcBorders>
               <w:top w:val="single" w:sz="6" w:space="0" w:color="auto"/>
               <w:left w:val="single" w:sz="6" w:space="0" w:color="auto"/>
@@ -1863,7 +1786,7 @@
         </w:tc>
         <w:tc>
           <w:tcPr>
-            <w:tcW w:w="252" w:type="pct"/>
+            <w:tcW w:w="251" w:type="pct"/>
             <w:tcBorders>
               <w:top w:val="single" w:sz="6" w:space="0" w:color="auto"/>
               <w:left w:val="single" w:sz="6" w:space="0" w:color="auto"/>
@@ -1886,7 +1809,7 @@
         </w:tc>
         <w:tc>
           <w:tcPr>
-            <w:tcW w:w="1354" w:type="pct"/>
+            <w:tcW w:w="1405" w:type="pct"/>
             <w:gridSpan w:val="2"/>
             <w:tcBorders>
               <w:top w:val="single" w:sz="6" w:space="0" w:color="auto"/>
@@ -1929,7 +1852,7 @@
         </w:tc>
         <w:tc>
           <w:tcPr>
-            <w:tcW w:w="401" w:type="pct"/>
+            <w:tcW w:w="302" w:type="pct"/>
             <w:gridSpan w:val="2"/>
             <w:tcBorders>
               <w:top w:val="single" w:sz="6" w:space="0" w:color="auto"/>
@@ -1950,7 +1873,7 @@
         </w:tc>
         <w:tc>
           <w:tcPr>
-            <w:tcW w:w="1406" w:type="pct"/>
+            <w:tcW w:w="1605" w:type="pct"/>
             <w:tcBorders>
               <w:top w:val="single" w:sz="6" w:space="0" w:color="auto"/>
               <w:left w:val="single" w:sz="6" w:space="0" w:color="auto"/>
@@ -1971,7 +1894,7 @@
         </w:tc>
         <w:tc>
           <w:tcPr>
-            <w:tcW w:w="351" w:type="pct"/>
+            <w:tcW w:w="316" w:type="pct"/>
             <w:tcBorders>
               <w:top w:val="single" w:sz="6" w:space="0" w:color="auto"/>
               <w:bottom w:val="single" w:sz="6" w:space="0" w:color="auto"/>
@@ -1992,7 +1915,7 @@
         </w:tc>
         <w:tc>
           <w:tcPr>
-            <w:tcW w:w="381" w:type="pct"/>
+            <w:tcW w:w="317" w:type="pct"/>
             <w:tcBorders>
               <w:top w:val="single" w:sz="6" w:space="0" w:color="auto"/>
               <w:bottom w:val="single" w:sz="6" w:space="0" w:color="auto"/>
@@ -2018,7 +1941,7 @@
         </w:trPr>
         <w:tc>
           <w:tcPr>
-            <w:tcW w:w="454" w:type="pct"/>
+            <w:tcW w:w="404" w:type="pct"/>
             <w:tcBorders>
               <w:top w:val="single" w:sz="6" w:space="0" w:color="auto"/>
               <w:left w:val="single" w:sz="6" w:space="0" w:color="auto"/>
@@ -2041,7 +1964,7 @@
         </w:tc>
         <w:tc>
           <w:tcPr>
-            <w:tcW w:w="252" w:type="pct"/>
+            <w:tcW w:w="251" w:type="pct"/>
             <w:tcBorders>
               <w:top w:val="single" w:sz="6" w:space="0" w:color="auto"/>
               <w:left w:val="single" w:sz="6" w:space="0" w:color="auto"/>
@@ -2064,7 +1987,7 @@
         </w:tc>
         <w:tc>
           <w:tcPr>
-            <w:tcW w:w="1354" w:type="pct"/>
+            <w:tcW w:w="1405" w:type="pct"/>
             <w:gridSpan w:val="2"/>
             <w:tcBorders>
               <w:top w:val="single" w:sz="6" w:space="0" w:color="auto"/>
@@ -2107,7 +2030,7 @@
         </w:tc>
         <w:tc>
           <w:tcPr>
-            <w:tcW w:w="401" w:type="pct"/>
+            <w:tcW w:w="302" w:type="pct"/>
             <w:gridSpan w:val="2"/>
             <w:tcBorders>
               <w:top w:val="single" w:sz="6" w:space="0" w:color="auto"/>
@@ -2128,7 +2051,7 @@
         </w:tc>
         <w:tc>
           <w:tcPr>
-            <w:tcW w:w="1406" w:type="pct"/>
+            <w:tcW w:w="1605" w:type="pct"/>
             <w:tcBorders>
               <w:top w:val="single" w:sz="6" w:space="0" w:color="auto"/>
               <w:left w:val="single" w:sz="6" w:space="0" w:color="auto"/>
@@ -2149,7 +2072,7 @@
         </w:tc>
         <w:tc>
           <w:tcPr>
-            <w:tcW w:w="351" w:type="pct"/>
+            <w:tcW w:w="316" w:type="pct"/>
             <w:tcBorders>
               <w:top w:val="single" w:sz="6" w:space="0" w:color="auto"/>
               <w:bottom w:val="single" w:sz="6" w:space="0" w:color="auto"/>
@@ -2170,7 +2093,7 @@
         </w:tc>
         <w:tc>
           <w:tcPr>
-            <w:tcW w:w="381" w:type="pct"/>
+            <w:tcW w:w="317" w:type="pct"/>
             <w:tcBorders>
               <w:top w:val="single" w:sz="6" w:space="0" w:color="auto"/>
               <w:bottom w:val="single" w:sz="6" w:space="0" w:color="auto"/>
@@ -2196,7 +2119,7 @@
         </w:trPr>
         <w:tc>
           <w:tcPr>
-            <w:tcW w:w="454" w:type="pct"/>
+            <w:tcW w:w="404" w:type="pct"/>
             <w:tcBorders>
               <w:top w:val="single" w:sz="6" w:space="0" w:color="auto"/>
               <w:left w:val="single" w:sz="6" w:space="0" w:color="auto"/>
@@ -2219,7 +2142,7 @@
         </w:tc>
         <w:tc>
           <w:tcPr>
-            <w:tcW w:w="252" w:type="pct"/>
+            <w:tcW w:w="251" w:type="pct"/>
             <w:tcBorders>
               <w:top w:val="single" w:sz="6" w:space="0" w:color="auto"/>
               <w:left w:val="single" w:sz="6" w:space="0" w:color="auto"/>
@@ -2242,7 +2165,7 @@
         </w:tc>
         <w:tc>
           <w:tcPr>
-            <w:tcW w:w="1354" w:type="pct"/>
+            <w:tcW w:w="1405" w:type="pct"/>
             <w:gridSpan w:val="2"/>
             <w:tcBorders>
               <w:top w:val="single" w:sz="6" w:space="0" w:color="auto"/>
@@ -2285,7 +2208,7 @@
         </w:tc>
         <w:tc>
           <w:tcPr>
-            <w:tcW w:w="401" w:type="pct"/>
+            <w:tcW w:w="302" w:type="pct"/>
             <w:gridSpan w:val="2"/>
             <w:tcBorders>
               <w:top w:val="single" w:sz="6" w:space="0" w:color="auto"/>
@@ -2306,7 +2229,7 @@
         </w:tc>
         <w:tc>
           <w:tcPr>
-            <w:tcW w:w="1406" w:type="pct"/>
+            <w:tcW w:w="1605" w:type="pct"/>
             <w:tcBorders>
               <w:top w:val="single" w:sz="6" w:space="0" w:color="auto"/>
               <w:left w:val="single" w:sz="6" w:space="0" w:color="auto"/>
@@ -2327,7 +2250,7 @@
         </w:tc>
         <w:tc>
           <w:tcPr>
-            <w:tcW w:w="351" w:type="pct"/>
+            <w:tcW w:w="316" w:type="pct"/>
             <w:tcBorders>
               <w:top w:val="single" w:sz="6" w:space="0" w:color="auto"/>
               <w:bottom w:val="single" w:sz="6" w:space="0" w:color="auto"/>
@@ -2348,7 +2271,7 @@
         </w:tc>
         <w:tc>
           <w:tcPr>
-            <w:tcW w:w="381" w:type="pct"/>
+            <w:tcW w:w="317" w:type="pct"/>
             <w:tcBorders>
               <w:top w:val="single" w:sz="6" w:space="0" w:color="auto"/>
               <w:bottom w:val="single" w:sz="6" w:space="0" w:color="auto"/>
@@ -2374,7 +2297,7 @@
         </w:trPr>
         <w:tc>
           <w:tcPr>
-            <w:tcW w:w="454" w:type="pct"/>
+            <w:tcW w:w="404" w:type="pct"/>
             <w:tcBorders>
               <w:top w:val="single" w:sz="6" w:space="0" w:color="auto"/>
               <w:left w:val="single" w:sz="6" w:space="0" w:color="auto"/>
@@ -2397,7 +2320,7 @@
         </w:tc>
         <w:tc>
           <w:tcPr>
-            <w:tcW w:w="252" w:type="pct"/>
+            <w:tcW w:w="251" w:type="pct"/>
             <w:tcBorders>
               <w:top w:val="single" w:sz="6" w:space="0" w:color="auto"/>
               <w:left w:val="single" w:sz="6" w:space="0" w:color="auto"/>
@@ -2420,7 +2343,7 @@
         </w:tc>
         <w:tc>
           <w:tcPr>
-            <w:tcW w:w="1354" w:type="pct"/>
+            <w:tcW w:w="1405" w:type="pct"/>
             <w:gridSpan w:val="2"/>
             <w:tcBorders>
               <w:top w:val="single" w:sz="6" w:space="0" w:color="auto"/>
@@ -2463,7 +2386,7 @@
         </w:tc>
         <w:tc>
           <w:tcPr>
-            <w:tcW w:w="401" w:type="pct"/>
+            <w:tcW w:w="302" w:type="pct"/>
             <w:gridSpan w:val="2"/>
             <w:tcBorders>
               <w:top w:val="single" w:sz="6" w:space="0" w:color="auto"/>
@@ -2484,7 +2407,7 @@
         </w:tc>
         <w:tc>
           <w:tcPr>
-            <w:tcW w:w="1406" w:type="pct"/>
+            <w:tcW w:w="1605" w:type="pct"/>
             <w:tcBorders>
               <w:top w:val="single" w:sz="6" w:space="0" w:color="auto"/>
               <w:left w:val="single" w:sz="6" w:space="0" w:color="auto"/>
@@ -2505,7 +2428,7 @@
         </w:tc>
         <w:tc>
           <w:tcPr>
-            <w:tcW w:w="351" w:type="pct"/>
+            <w:tcW w:w="316" w:type="pct"/>
             <w:tcBorders>
               <w:top w:val="single" w:sz="6" w:space="0" w:color="auto"/>
               <w:bottom w:val="single" w:sz="6" w:space="0" w:color="auto"/>
@@ -2526,7 +2449,7 @@
         </w:tc>
         <w:tc>
           <w:tcPr>
-            <w:tcW w:w="381" w:type="pct"/>
+            <w:tcW w:w="317" w:type="pct"/>
             <w:tcBorders>
               <w:top w:val="single" w:sz="6" w:space="0" w:color="auto"/>
               <w:bottom w:val="single" w:sz="6" w:space="0" w:color="auto"/>
@@ -2552,7 +2475,7 @@
         </w:trPr>
         <w:tc>
           <w:tcPr>
-            <w:tcW w:w="454" w:type="pct"/>
+            <w:tcW w:w="404" w:type="pct"/>
             <w:tcBorders>
               <w:top w:val="single" w:sz="6" w:space="0" w:color="auto"/>
               <w:left w:val="single" w:sz="6" w:space="0" w:color="auto"/>
@@ -2575,7 +2498,7 @@
         </w:tc>
         <w:tc>
           <w:tcPr>
-            <w:tcW w:w="252" w:type="pct"/>
+            <w:tcW w:w="251" w:type="pct"/>
             <w:tcBorders>
               <w:top w:val="single" w:sz="6" w:space="0" w:color="auto"/>
               <w:left w:val="single" w:sz="6" w:space="0" w:color="auto"/>
@@ -2598,7 +2521,7 @@
         </w:tc>
         <w:tc>
           <w:tcPr>
-            <w:tcW w:w="1354" w:type="pct"/>
+            <w:tcW w:w="1405" w:type="pct"/>
             <w:gridSpan w:val="2"/>
             <w:tcBorders>
               <w:top w:val="single" w:sz="6" w:space="0" w:color="auto"/>
@@ -2641,7 +2564,7 @@
         </w:tc>
         <w:tc>
           <w:tcPr>
-            <w:tcW w:w="401" w:type="pct"/>
+            <w:tcW w:w="302" w:type="pct"/>
             <w:gridSpan w:val="2"/>
             <w:tcBorders>
               <w:top w:val="single" w:sz="6" w:space="0" w:color="auto"/>
@@ -2662,7 +2585,7 @@
         </w:tc>
         <w:tc>
           <w:tcPr>
-            <w:tcW w:w="1406" w:type="pct"/>
+            <w:tcW w:w="1605" w:type="pct"/>
             <w:tcBorders>
               <w:top w:val="single" w:sz="6" w:space="0" w:color="auto"/>
               <w:left w:val="single" w:sz="6" w:space="0" w:color="auto"/>
@@ -2683,7 +2606,7 @@
         </w:tc>
         <w:tc>
           <w:tcPr>
-            <w:tcW w:w="351" w:type="pct"/>
+            <w:tcW w:w="316" w:type="pct"/>
             <w:tcBorders>
               <w:top w:val="single" w:sz="6" w:space="0" w:color="auto"/>
               <w:bottom w:val="single" w:sz="6" w:space="0" w:color="auto"/>
@@ -2704,7 +2627,7 @@
         </w:tc>
         <w:tc>
           <w:tcPr>
-            <w:tcW w:w="381" w:type="pct"/>
+            <w:tcW w:w="317" w:type="pct"/>
             <w:tcBorders>
               <w:top w:val="single" w:sz="6" w:space="0" w:color="auto"/>
               <w:bottom w:val="single" w:sz="6" w:space="0" w:color="auto"/>
@@ -2730,7 +2653,7 @@
         </w:trPr>
         <w:tc>
           <w:tcPr>
-            <w:tcW w:w="454" w:type="pct"/>
+            <w:tcW w:w="404" w:type="pct"/>
             <w:tcBorders>
               <w:top w:val="single" w:sz="6" w:space="0" w:color="auto"/>
               <w:left w:val="single" w:sz="6" w:space="0" w:color="auto"/>
@@ -2753,7 +2676,7 @@
         </w:tc>
         <w:tc>
           <w:tcPr>
-            <w:tcW w:w="252" w:type="pct"/>
+            <w:tcW w:w="251" w:type="pct"/>
             <w:tcBorders>
               <w:top w:val="single" w:sz="6" w:space="0" w:color="auto"/>
               <w:left w:val="single" w:sz="6" w:space="0" w:color="auto"/>
@@ -2776,7 +2699,7 @@
         </w:tc>
         <w:tc>
           <w:tcPr>
-            <w:tcW w:w="1354" w:type="pct"/>
+            <w:tcW w:w="1405" w:type="pct"/>
             <w:gridSpan w:val="2"/>
             <w:tcBorders>
               <w:top w:val="single" w:sz="6" w:space="0" w:color="auto"/>
@@ -2819,7 +2742,7 @@
         </w:tc>
         <w:tc>
           <w:tcPr>
-            <w:tcW w:w="401" w:type="pct"/>
+            <w:tcW w:w="302" w:type="pct"/>
             <w:gridSpan w:val="2"/>
             <w:tcBorders>
               <w:top w:val="single" w:sz="6" w:space="0" w:color="auto"/>
@@ -2840,7 +2763,7 @@
         </w:tc>
         <w:tc>
           <w:tcPr>
-            <w:tcW w:w="1406" w:type="pct"/>
+            <w:tcW w:w="1605" w:type="pct"/>
             <w:tcBorders>
               <w:top w:val="single" w:sz="6" w:space="0" w:color="auto"/>
               <w:left w:val="single" w:sz="6" w:space="0" w:color="auto"/>
@@ -2861,7 +2784,7 @@
         </w:tc>
         <w:tc>
           <w:tcPr>
-            <w:tcW w:w="351" w:type="pct"/>
+            <w:tcW w:w="316" w:type="pct"/>
             <w:tcBorders>
               <w:top w:val="single" w:sz="6" w:space="0" w:color="auto"/>
               <w:bottom w:val="single" w:sz="6" w:space="0" w:color="auto"/>
@@ -2882,7 +2805,7 @@
         </w:tc>
         <w:tc>
           <w:tcPr>
-            <w:tcW w:w="381" w:type="pct"/>
+            <w:tcW w:w="317" w:type="pct"/>
             <w:tcBorders>
               <w:top w:val="single" w:sz="6" w:space="0" w:color="auto"/>
               <w:bottom w:val="single" w:sz="6" w:space="0" w:color="auto"/>
@@ -2908,7 +2831,7 @@
         </w:trPr>
         <w:tc>
           <w:tcPr>
-            <w:tcW w:w="454" w:type="pct"/>
+            <w:tcW w:w="404" w:type="pct"/>
             <w:tcBorders>
               <w:top w:val="single" w:sz="6" w:space="0" w:color="auto"/>
               <w:left w:val="single" w:sz="6" w:space="0" w:color="auto"/>
@@ -2931,7 +2854,7 @@
         </w:tc>
         <w:tc>
           <w:tcPr>
-            <w:tcW w:w="252" w:type="pct"/>
+            <w:tcW w:w="251" w:type="pct"/>
             <w:tcBorders>
               <w:top w:val="single" w:sz="6" w:space="0" w:color="auto"/>
               <w:left w:val="single" w:sz="6" w:space="0" w:color="auto"/>
@@ -2954,7 +2877,7 @@
         </w:tc>
         <w:tc>
           <w:tcPr>
-            <w:tcW w:w="1354" w:type="pct"/>
+            <w:tcW w:w="1405" w:type="pct"/>
             <w:gridSpan w:val="2"/>
             <w:tcBorders>
               <w:top w:val="single" w:sz="6" w:space="0" w:color="auto"/>
@@ -2997,7 +2920,7 @@
         </w:tc>
         <w:tc>
           <w:tcPr>
-            <w:tcW w:w="401" w:type="pct"/>
+            <w:tcW w:w="302" w:type="pct"/>
             <w:gridSpan w:val="2"/>
             <w:tcBorders>
               <w:top w:val="single" w:sz="6" w:space="0" w:color="auto"/>
@@ -3018,7 +2941,7 @@
         </w:tc>
         <w:tc>
           <w:tcPr>
-            <w:tcW w:w="1406" w:type="pct"/>
+            <w:tcW w:w="1605" w:type="pct"/>
             <w:tcBorders>
               <w:top w:val="single" w:sz="6" w:space="0" w:color="auto"/>
               <w:left w:val="single" w:sz="6" w:space="0" w:color="auto"/>
@@ -3039,7 +2962,7 @@
         </w:tc>
         <w:tc>
           <w:tcPr>
-            <w:tcW w:w="351" w:type="pct"/>
+            <w:tcW w:w="316" w:type="pct"/>
             <w:tcBorders>
               <w:top w:val="single" w:sz="6" w:space="0" w:color="auto"/>
               <w:bottom w:val="single" w:sz="6" w:space="0" w:color="auto"/>
@@ -3060,7 +2983,7 @@
         </w:tc>
         <w:tc>
           <w:tcPr>
-            <w:tcW w:w="381" w:type="pct"/>
+            <w:tcW w:w="317" w:type="pct"/>
             <w:tcBorders>
               <w:top w:val="single" w:sz="6" w:space="0" w:color="auto"/>
               <w:bottom w:val="single" w:sz="6" w:space="0" w:color="auto"/>
@@ -3086,7 +3009,7 @@
         </w:trPr>
         <w:tc>
           <w:tcPr>
-            <w:tcW w:w="454" w:type="pct"/>
+            <w:tcW w:w="404" w:type="pct"/>
             <w:tcBorders>
               <w:top w:val="single" w:sz="6" w:space="0" w:color="auto"/>
               <w:left w:val="single" w:sz="6" w:space="0" w:color="auto"/>
@@ -3109,7 +3032,7 @@
         </w:tc>
         <w:tc>
           <w:tcPr>
-            <w:tcW w:w="252" w:type="pct"/>
+            <w:tcW w:w="251" w:type="pct"/>
             <w:tcBorders>
               <w:top w:val="single" w:sz="6" w:space="0" w:color="auto"/>
               <w:left w:val="single" w:sz="6" w:space="0" w:color="auto"/>
@@ -3132,7 +3055,7 @@
         </w:tc>
         <w:tc>
           <w:tcPr>
-            <w:tcW w:w="1354" w:type="pct"/>
+            <w:tcW w:w="1405" w:type="pct"/>
             <w:gridSpan w:val="2"/>
             <w:tcBorders>
               <w:top w:val="single" w:sz="6" w:space="0" w:color="auto"/>
@@ -3175,7 +3098,7 @@
         </w:tc>
         <w:tc>
           <w:tcPr>
-            <w:tcW w:w="401" w:type="pct"/>
+            <w:tcW w:w="302" w:type="pct"/>
             <w:gridSpan w:val="2"/>
             <w:tcBorders>
               <w:top w:val="single" w:sz="6" w:space="0" w:color="auto"/>
@@ -3196,7 +3119,7 @@
         </w:tc>
         <w:tc>
           <w:tcPr>
-            <w:tcW w:w="1406" w:type="pct"/>
+            <w:tcW w:w="1605" w:type="pct"/>
             <w:tcBorders>
               <w:top w:val="single" w:sz="6" w:space="0" w:color="auto"/>
               <w:left w:val="single" w:sz="6" w:space="0" w:color="auto"/>
@@ -3217,7 +3140,7 @@
         </w:tc>
         <w:tc>
           <w:tcPr>
-            <w:tcW w:w="351" w:type="pct"/>
+            <w:tcW w:w="316" w:type="pct"/>
             <w:tcBorders>
               <w:top w:val="single" w:sz="6" w:space="0" w:color="auto"/>
               <w:bottom w:val="single" w:sz="6" w:space="0" w:color="auto"/>
@@ -3238,7 +3161,7 @@
         </w:tc>
         <w:tc>
           <w:tcPr>
-            <w:tcW w:w="381" w:type="pct"/>
+            <w:tcW w:w="317" w:type="pct"/>
             <w:tcBorders>
               <w:top w:val="single" w:sz="6" w:space="0" w:color="auto"/>
               <w:bottom w:val="single" w:sz="6" w:space="0" w:color="auto"/>
@@ -3264,7 +3187,7 @@
         </w:trPr>
         <w:tc>
           <w:tcPr>
-            <w:tcW w:w="454" w:type="pct"/>
+            <w:tcW w:w="404" w:type="pct"/>
             <w:tcBorders>
               <w:top w:val="single" w:sz="6" w:space="0" w:color="auto"/>
               <w:left w:val="single" w:sz="6" w:space="0" w:color="auto"/>
@@ -3287,7 +3210,7 @@
         </w:tc>
         <w:tc>
           <w:tcPr>
-            <w:tcW w:w="252" w:type="pct"/>
+            <w:tcW w:w="251" w:type="pct"/>
             <w:tcBorders>
               <w:top w:val="single" w:sz="6" w:space="0" w:color="auto"/>
               <w:left w:val="single" w:sz="6" w:space="0" w:color="auto"/>
@@ -3310,7 +3233,7 @@
         </w:tc>
         <w:tc>
           <w:tcPr>
-            <w:tcW w:w="1354" w:type="pct"/>
+            <w:tcW w:w="1405" w:type="pct"/>
             <w:gridSpan w:val="2"/>
             <w:tcBorders>
               <w:top w:val="single" w:sz="6" w:space="0" w:color="auto"/>
@@ -3353,7 +3276,7 @@
         </w:tc>
         <w:tc>
           <w:tcPr>
-            <w:tcW w:w="401" w:type="pct"/>
+            <w:tcW w:w="302" w:type="pct"/>
             <w:gridSpan w:val="2"/>
             <w:tcBorders>
               <w:top w:val="single" w:sz="6" w:space="0" w:color="auto"/>
@@ -3374,7 +3297,7 @@
         </w:tc>
         <w:tc>
           <w:tcPr>
-            <w:tcW w:w="1406" w:type="pct"/>
+            <w:tcW w:w="1605" w:type="pct"/>
             <w:tcBorders>
               <w:top w:val="single" w:sz="6" w:space="0" w:color="auto"/>
               <w:left w:val="single" w:sz="6" w:space="0" w:color="auto"/>
@@ -3395,7 +3318,7 @@
         </w:tc>
         <w:tc>
           <w:tcPr>
-            <w:tcW w:w="351" w:type="pct"/>
+            <w:tcW w:w="316" w:type="pct"/>
             <w:tcBorders>
               <w:top w:val="single" w:sz="6" w:space="0" w:color="auto"/>
               <w:bottom w:val="single" w:sz="6" w:space="0" w:color="auto"/>
@@ -3416,7 +3339,7 @@
         </w:tc>
         <w:tc>
           <w:tcPr>
-            <w:tcW w:w="381" w:type="pct"/>
+            <w:tcW w:w="317" w:type="pct"/>
             <w:tcBorders>
               <w:top w:val="single" w:sz="6" w:space="0" w:color="auto"/>
               <w:bottom w:val="single" w:sz="6" w:space="0" w:color="auto"/>
@@ -3442,7 +3365,7 @@
         </w:trPr>
         <w:tc>
           <w:tcPr>
-            <w:tcW w:w="454" w:type="pct"/>
+            <w:tcW w:w="404" w:type="pct"/>
             <w:tcBorders>
               <w:top w:val="single" w:sz="6" w:space="0" w:color="auto"/>
               <w:left w:val="single" w:sz="6" w:space="0" w:color="auto"/>
@@ -3465,7 +3388,7 @@
         </w:tc>
         <w:tc>
           <w:tcPr>
-            <w:tcW w:w="252" w:type="pct"/>
+            <w:tcW w:w="251" w:type="pct"/>
             <w:tcBorders>
               <w:top w:val="single" w:sz="6" w:space="0" w:color="auto"/>
               <w:left w:val="single" w:sz="6" w:space="0" w:color="auto"/>
@@ -3488,7 +3411,7 @@
         </w:tc>
         <w:tc>
           <w:tcPr>
-            <w:tcW w:w="1354" w:type="pct"/>
+            <w:tcW w:w="1405" w:type="pct"/>
             <w:gridSpan w:val="2"/>
             <w:tcBorders>
               <w:top w:val="single" w:sz="6" w:space="0" w:color="auto"/>
@@ -3531,7 +3454,7 @@
         </w:tc>
         <w:tc>
           <w:tcPr>
-            <w:tcW w:w="401" w:type="pct"/>
+            <w:tcW w:w="302" w:type="pct"/>
             <w:gridSpan w:val="2"/>
             <w:tcBorders>
               <w:top w:val="single" w:sz="6" w:space="0" w:color="auto"/>
@@ -3552,7 +3475,7 @@
         </w:tc>
         <w:tc>
           <w:tcPr>
-            <w:tcW w:w="1406" w:type="pct"/>
+            <w:tcW w:w="1605" w:type="pct"/>
             <w:tcBorders>
               <w:top w:val="single" w:sz="6" w:space="0" w:color="auto"/>
               <w:left w:val="single" w:sz="6" w:space="0" w:color="auto"/>
@@ -3573,7 +3496,7 @@
         </w:tc>
         <w:tc>
           <w:tcPr>
-            <w:tcW w:w="351" w:type="pct"/>
+            <w:tcW w:w="316" w:type="pct"/>
             <w:tcBorders>
               <w:top w:val="single" w:sz="6" w:space="0" w:color="auto"/>
               <w:bottom w:val="single" w:sz="6" w:space="0" w:color="auto"/>
@@ -3594,7 +3517,7 @@
         </w:tc>
         <w:tc>
           <w:tcPr>
-            <w:tcW w:w="381" w:type="pct"/>
+            <w:tcW w:w="317" w:type="pct"/>
             <w:tcBorders>
               <w:top w:val="single" w:sz="6" w:space="0" w:color="auto"/>
               <w:bottom w:val="single" w:sz="6" w:space="0" w:color="auto"/>
@@ -3620,7 +3543,7 @@
         </w:trPr>
         <w:tc>
           <w:tcPr>
-            <w:tcW w:w="454" w:type="pct"/>
+            <w:tcW w:w="404" w:type="pct"/>
             <w:tcBorders>
               <w:top w:val="single" w:sz="6" w:space="0" w:color="auto"/>
               <w:left w:val="single" w:sz="6" w:space="0" w:color="auto"/>
@@ -3643,7 +3566,7 @@
         </w:tc>
         <w:tc>
           <w:tcPr>
-            <w:tcW w:w="252" w:type="pct"/>
+            <w:tcW w:w="251" w:type="pct"/>
             <w:tcBorders>
               <w:top w:val="single" w:sz="6" w:space="0" w:color="auto"/>
               <w:left w:val="single" w:sz="6" w:space="0" w:color="auto"/>
@@ -3666,7 +3589,7 @@
         </w:tc>
         <w:tc>
           <w:tcPr>
-            <w:tcW w:w="1354" w:type="pct"/>
+            <w:tcW w:w="1405" w:type="pct"/>
             <w:gridSpan w:val="2"/>
             <w:tcBorders>
               <w:top w:val="single" w:sz="6" w:space="0" w:color="auto"/>
@@ -3709,7 +3632,7 @@
         </w:tc>
         <w:tc>
           <w:tcPr>
-            <w:tcW w:w="401" w:type="pct"/>
+            <w:tcW w:w="302" w:type="pct"/>
             <w:gridSpan w:val="2"/>
             <w:tcBorders>
               <w:top w:val="single" w:sz="6" w:space="0" w:color="auto"/>
@@ -3730,7 +3653,7 @@
         </w:tc>
         <w:tc>
           <w:tcPr>
-            <w:tcW w:w="1406" w:type="pct"/>
+            <w:tcW w:w="1605" w:type="pct"/>
             <w:tcBorders>
               <w:top w:val="single" w:sz="6" w:space="0" w:color="auto"/>
               <w:left w:val="single" w:sz="6" w:space="0" w:color="auto"/>
@@ -3751,7 +3674,7 @@
         </w:tc>
         <w:tc>
           <w:tcPr>
-            <w:tcW w:w="351" w:type="pct"/>
+            <w:tcW w:w="316" w:type="pct"/>
             <w:tcBorders>
               <w:top w:val="single" w:sz="6" w:space="0" w:color="auto"/>
               <w:bottom w:val="single" w:sz="6" w:space="0" w:color="auto"/>
@@ -3772,7 +3695,7 @@
         </w:tc>
         <w:tc>
           <w:tcPr>
-            <w:tcW w:w="381" w:type="pct"/>
+            <w:tcW w:w="317" w:type="pct"/>
             <w:tcBorders>
               <w:top w:val="single" w:sz="6" w:space="0" w:color="auto"/>
               <w:bottom w:val="single" w:sz="6" w:space="0" w:color="auto"/>
@@ -3879,7 +3802,7 @@
         </w:tc>
         <w:tc>
           <w:tcPr>
-            <w:tcW w:w="1652" w:type="pct"/>
+            <w:tcW w:w="1751" w:type="pct"/>
             <w:gridSpan w:val="2"/>
             <w:tcBorders>
               <w:top w:val="single" w:sz="6" w:space="0" w:color="auto"/>
@@ -3918,7 +3841,7 @@
         </w:tc>
         <w:tc>
           <w:tcPr>
-            <w:tcW w:w="732" w:type="pct"/>
+            <w:tcW w:w="633" w:type="pct"/>
             <w:gridSpan w:val="2"/>
             <w:tcBorders>
               <w:top w:val="single" w:sz="2" w:space="0" w:color="auto"/>
@@ -3948,28 +3871,17 @@
                 <w:szCs w:val="16"/>
                 <w:lang w:val="en-AU"/>
               </w:rPr>
-              <w:t>[</w:t>
-            </w:r>
-            <w:proofErr w:type="spellStart"/>
-            <w:r>
-              <w:rPr>
-                <w:rFonts w:cs="Arial" w:hint="eastAsia"/>
+              <w:t>[Sub</w:t>
+            </w:r>
+            <w:r>
+              <w:rPr>
+                <w:rFonts w:cs="Arial"/>
                 <w:sz w:val="16"/>
                 <w:szCs w:val="16"/>
                 <w:lang w:val="en-AU"/>
               </w:rPr>
-              <w:t>Sub</w:t>
-            </w:r>
-            <w:r>
-              <w:rPr>
-                <w:rFonts w:cs="Arial"/>
-                <w:sz w:val="16"/>
-                <w:szCs w:val="16"/>
-                <w:lang w:val="en-AU"/>
-              </w:rPr>
               <w:t>TotalMoney</w:t>
             </w:r>
-            <w:proofErr w:type="spellEnd"/>
             <w:r>
               <w:rPr>
                 <w:rFonts w:cs="Arial" w:hint="eastAsia"/>
@@ -4024,7 +3936,7 @@
         </w:tc>
         <w:tc>
           <w:tcPr>
-            <w:tcW w:w="1652" w:type="pct"/>
+            <w:tcW w:w="1751" w:type="pct"/>
             <w:gridSpan w:val="2"/>
             <w:tcBorders>
               <w:right w:val="single" w:sz="2" w:space="0" w:color="auto"/>
@@ -4062,7 +3974,7 @@
         </w:tc>
         <w:tc>
           <w:tcPr>
-            <w:tcW w:w="732" w:type="pct"/>
+            <w:tcW w:w="633" w:type="pct"/>
             <w:gridSpan w:val="2"/>
             <w:tcBorders>
               <w:top w:val="single" w:sz="2" w:space="0" w:color="auto"/>
@@ -4097,7 +4009,6 @@
               </w:rPr>
               <w:t>[</w:t>
             </w:r>
-            <w:proofErr w:type="spellStart"/>
             <w:r>
               <w:rPr>
                 <w:rFonts w:cs="Arial"/>
@@ -4107,7 +4018,6 @@
               </w:rPr>
               <w:t>ShipFee</w:t>
             </w:r>
-            <w:proofErr w:type="spellEnd"/>
             <w:r>
               <w:rPr>
                 <w:rFonts w:cs="Arial" w:hint="eastAsia"/>
@@ -4162,7 +4072,7 @@
         </w:tc>
         <w:tc>
           <w:tcPr>
-            <w:tcW w:w="1652" w:type="pct"/>
+            <w:tcW w:w="1751" w:type="pct"/>
             <w:gridSpan w:val="2"/>
             <w:tcBorders>
               <w:right w:val="single" w:sz="2" w:space="0" w:color="auto"/>
@@ -4199,7 +4109,7 @@
         </w:tc>
         <w:tc>
           <w:tcPr>
-            <w:tcW w:w="732" w:type="pct"/>
+            <w:tcW w:w="633" w:type="pct"/>
             <w:gridSpan w:val="2"/>
             <w:tcBorders>
               <w:top w:val="single" w:sz="2" w:space="0" w:color="auto"/>
@@ -4230,7 +4140,6 @@
               </w:rPr>
               <w:t>[</w:t>
             </w:r>
-            <w:proofErr w:type="spellStart"/>
             <w:r>
               <w:rPr>
                 <w:rFonts w:cs="Arial" w:hint="eastAsia"/>
@@ -4240,7 +4149,6 @@
               </w:rPr>
               <w:t>TotalMoney</w:t>
             </w:r>
-            <w:proofErr w:type="spellEnd"/>
             <w:r>
               <w:rPr>
                 <w:rFonts w:cs="Arial"/>
@@ -4319,21 +4227,7 @@
               <w:rPr>
                 <w:lang w:val="en-AU"/>
               </w:rPr>
-              <w:t xml:space="preserve">    [</w:t>
-            </w:r>
-            <w:proofErr w:type="spellStart"/>
-            <w:r>
-              <w:rPr>
-                <w:lang w:val="en-AU"/>
-              </w:rPr>
-              <w:t>OrderDate</w:t>
-            </w:r>
-            <w:proofErr w:type="spellEnd"/>
-            <w:r>
-              <w:rPr>
-                <w:lang w:val="en-AU"/>
-              </w:rPr>
-              <w:t>]</w:t>
+              <w:t xml:space="preserve">    [OrderDate]</w:t>
             </w:r>
           </w:p>
         </w:tc>
